--- a/Docs/Observaciones-Lab 4.docx
+++ b/Docs/Observaciones-Lab 4.docx
@@ -2,7 +2,7 @@
 <file path=word/document.xml><?xml version="1.0" encoding="utf-8"?>
 <w:document xmlns:wpc="http://schemas.microsoft.com/office/word/2010/wordprocessingCanvas" xmlns:cx="http://schemas.microsoft.com/office/drawing/2014/chartex" xmlns:cx1="http://schemas.microsoft.com/office/drawing/2015/9/8/chartex" xmlns:cx2="http://schemas.microsoft.com/office/drawing/2015/10/21/chartex" xmlns:cx3="http://schemas.microsoft.com/office/drawing/2016/5/9/chartex" xmlns:cx4="http://schemas.microsoft.com/office/drawing/2016/5/10/chartex" xmlns:cx5="http://schemas.microsoft.com/office/drawing/2016/5/11/chartex" xmlns:cx6="http://schemas.microsoft.com/office/drawing/2016/5/12/chartex" xmlns:cx7="http://schemas.microsoft.com/office/drawing/2016/5/13/chartex" xmlns:cx8="http://schemas.microsoft.com/office/drawing/2016/5/14/chartex" xmlns:mc="http://schemas.openxmlformats.org/markup-compatibility/2006" xmlns:aink="http://schemas.microsoft.com/office/drawing/2016/ink" xmlns:am3d="http://schemas.microsoft.com/office/drawing/2017/model3d" xmlns:o="urn:schemas-microsoft-com:office:office" xmlns:oel="http://schemas.microsoft.com/office/2019/extlst" xmlns:r="http://schemas.openxmlformats.org/officeDocument/2006/relationships" xmlns:m="http://schemas.openxmlformats.org/officeDocument/2006/math" xmlns:v="urn:schemas-microsoft-com:vml" xmlns:wp14="http://schemas.microsoft.com/office/word/2010/wordprocessingDrawing" xmlns:wp="http://schemas.openxmlformats.org/drawingml/2006/wordprocessingDrawing" xmlns:w10="urn:schemas-microsoft-com:office:word" xmlns:w="http://schemas.openxmlformats.org/wordprocessingml/2006/main" xmlns:w14="http://schemas.microsoft.com/office/word/2010/wordml" xmlns:w15="http://schemas.microsoft.com/office/word/2012/wordml" xmlns:w16cex="http://schemas.microsoft.com/office/word/2018/wordml/cex" xmlns:w16cid="http://schemas.microsoft.com/office/word/2016/wordml/cid" xmlns:w16="http://schemas.microsoft.com/office/word/2018/wordml" xmlns:w16sdtdh="http://schemas.microsoft.com/office/word/2020/wordml/sdtdatahash" xmlns:w16se="http://schemas.microsoft.com/office/word/2015/wordml/symex" xmlns:wpg="http://schemas.microsoft.com/office/word/2010/wordprocessingGroup" xmlns:wpi="http://schemas.microsoft.com/office/word/2010/wordprocessingInk" xmlns:wne="http://schemas.microsoft.com/office/word/2006/wordml" xmlns:wps="http://schemas.microsoft.com/office/word/2010/wordprocessingShape" mc:Ignorable="w14 w15 w16se w16cid w16 w16cex w16sdtdh wp14">
   <w:body>
-    <w:p>
+    <w:p w14:noSpellErr="1">
       <w:pPr>
         <w:pStyle w:val="Title"/>
         <w:jc w:val="center"/>
@@ -11,9 +11,7 @@
         </w:rPr>
       </w:pPr>
       <w:r>
-        <w:rPr>
-          <w:lang w:val="es-419"/>
-        </w:rPr>
+        <w:rPr/>
         <w:t>OBSERVACIONES DE LA PRACTICA</w:t>
       </w:r>
     </w:p>
@@ -26,25 +24,37 @@
         </w:rPr>
       </w:pPr>
       <w:r>
-        <w:rPr>
-          <w:lang w:val="es-419"/>
-        </w:rPr>
-        <w:t xml:space="preserve">Estudiante </w:t>
-      </w:r>
-      <w:r>
-        <w:rPr>
-          <w:lang w:val="es-419"/>
-        </w:rPr>
-        <w:t xml:space="preserve">1 Cod </w:t>
-      </w:r>
-      <w:proofErr w:type="spellStart"/>
-      <w:r>
-        <w:rPr>
-          <w:lang w:val="es-419"/>
-        </w:rPr>
-        <w:t>XXXX</w:t>
-      </w:r>
-      <w:proofErr w:type="spellEnd"/>
+        <w:rPr/>
+        <w:t>Maria</w:t>
+      </w:r>
+      <w:r>
+        <w:rPr/>
+        <w:t xml:space="preserve"> Clara </w:t>
+      </w:r>
+      <w:r>
+        <w:rPr/>
+        <w:t>Aponte</w:t>
+      </w:r>
+      <w:r>
+        <w:rPr/>
+        <w:t xml:space="preserve"> </w:t>
+      </w:r>
+      <w:r>
+        <w:rPr/>
+        <w:t>C</w:t>
+      </w:r>
+      <w:r>
+        <w:rPr/>
+        <w:t>od</w:t>
+      </w:r>
+      <w:r>
+        <w:rPr/>
+        <w:t xml:space="preserve"> 202320052</w:t>
+      </w:r>
+      <w:r>
+        <w:rPr/>
+        <w:t xml:space="preserve"> </w:t>
+      </w:r>
     </w:p>
     <w:p>
       <w:pPr>
@@ -55,25 +65,29 @@
         </w:rPr>
       </w:pPr>
       <w:r>
-        <w:rPr>
-          <w:lang w:val="es-419"/>
-        </w:rPr>
-        <w:t xml:space="preserve">Estudiante </w:t>
-      </w:r>
-      <w:r>
-        <w:rPr>
-          <w:lang w:val="es-419"/>
-        </w:rPr>
-        <w:t xml:space="preserve">2 Cod </w:t>
-      </w:r>
-      <w:proofErr w:type="spellStart"/>
-      <w:r>
-        <w:rPr>
-          <w:lang w:val="es-419"/>
-        </w:rPr>
-        <w:t>XXXX</w:t>
-      </w:r>
-      <w:proofErr w:type="spellEnd"/>
+        <w:rPr/>
+        <w:t>Antonio Muñoz</w:t>
+      </w:r>
+      <w:r>
+        <w:rPr/>
+        <w:t xml:space="preserve"> C</w:t>
+      </w:r>
+      <w:r>
+        <w:rPr/>
+        <w:t xml:space="preserve">od </w:t>
+      </w:r>
+      <w:r>
+        <w:rPr/>
+        <w:t>202321</w:t>
+      </w:r>
+      <w:r>
+        <w:rPr/>
+        <w:t>0</w:t>
+      </w:r>
+      <w:r>
+        <w:rPr/>
+        <w:t>83</w:t>
+      </w:r>
     </w:p>
     <w:p>
       <w:pPr>
@@ -84,51 +98,40 @@
         </w:rPr>
       </w:pPr>
       <w:r>
-        <w:rPr>
+        <w:rPr/>
+        <w:t>Alejandro Bena</w:t>
+      </w:r>
+      <w:r>
+        <w:rPr/>
+        <w:t>vides</w:t>
+      </w:r>
+      <w:r>
+        <w:rPr/>
+        <w:t xml:space="preserve"> Cod </w:t>
+      </w:r>
+      <w:r>
+        <w:rPr/>
+        <w:t>202320519</w:t>
+      </w:r>
+    </w:p>
+    <w:p w14:noSpellErr="1">
+      <w:pPr>
+        <w:pStyle w:val="Heading1"/>
+        <w:rPr>
+          <w:b w:val="1"/>
+          <w:bCs w:val="1"/>
           <w:lang w:val="es-419"/>
         </w:rPr>
-        <w:t xml:space="preserve">Estudiante </w:t>
-      </w:r>
-      <w:r>
-        <w:rPr>
-          <w:lang w:val="es-419"/>
-        </w:rPr>
-        <w:t>3</w:t>
-      </w:r>
-      <w:r>
-        <w:rPr>
-          <w:lang w:val="es-419"/>
-        </w:rPr>
-        <w:t xml:space="preserve"> Cod </w:t>
-      </w:r>
-      <w:proofErr w:type="spellStart"/>
-      <w:r>
-        <w:rPr>
-          <w:lang w:val="es-419"/>
-        </w:rPr>
-        <w:t>XXXX</w:t>
-      </w:r>
-      <w:proofErr w:type="spellEnd"/>
+      </w:pPr>
+      <w:r>
+        <w:rPr>
+          <w:b w:val="1"/>
+          <w:bCs w:val="1"/>
+        </w:rPr>
+        <w:t>Preguntas de análisis</w:t>
+      </w:r>
     </w:p>
-    <w:p>
-      <w:pPr>
-        <w:pStyle w:val="Heading1"/>
-        <w:rPr>
-          <w:b/>
-          <w:bCs/>
-          <w:lang w:val="es-419"/>
-        </w:rPr>
-      </w:pPr>
-      <w:r>
-        <w:rPr>
-          <w:b/>
-          <w:bCs/>
-          <w:lang w:val="es-419"/>
-        </w:rPr>
-        <w:t>Preguntas de análisis</w:t>
-      </w:r>
-    </w:p>
-    <w:p>
+    <w:p w14:noSpellErr="1">
       <w:pPr>
         <w:pStyle w:val="ListParagraph"/>
         <w:numPr>
@@ -142,14 +145,108 @@
         </w:rPr>
       </w:pPr>
       <w:r>
-        <w:rPr>
-          <w:lang w:val="es-419"/>
-        </w:rPr>
-        <w:t>¿Qué modificaciones debería hacer en la librería DISCLib para crear un nuevo algoritmo de ordenamiento?, especifique archivos, rutas de y encabezados de las posibles funciones a implementar.</w:t>
+        <w:rPr/>
+        <w:t xml:space="preserve">¿Qué modificaciones debería hacer en la librería </w:t>
+      </w:r>
+      <w:r>
+        <w:rPr/>
+        <w:t>DISCLib</w:t>
+      </w:r>
+      <w:r>
+        <w:rPr/>
+        <w:t xml:space="preserve"> para crear un nuevo algoritmo de ordenamiento?, especifique archivos, rutas de y encabezados de las posibles funciones a implementar.</w:t>
       </w:r>
     </w:p>
     <w:p>
       <w:pPr>
+        <w:pStyle w:val="Normal"/>
+        <w:spacing w:after="0"/>
+        <w:ind w:left="0"/>
+        <w:jc w:val="both"/>
+      </w:pPr>
+      <w:r>
+        <w:rPr/>
+        <w:t xml:space="preserve">Para crear un nuevo algoritmo, la ruta a tomar sería dentro de </w:t>
+      </w:r>
+      <w:r>
+        <w:rPr/>
+        <w:t>DISCLib</w:t>
+      </w:r>
+      <w:r>
+        <w:rPr/>
+        <w:t xml:space="preserve">, ir a </w:t>
+      </w:r>
+      <w:r>
+        <w:rPr/>
+        <w:t xml:space="preserve">la carpeta </w:t>
+      </w:r>
+      <w:r>
+        <w:rPr/>
+        <w:t>Algortihms</w:t>
+      </w:r>
+      <w:r>
+        <w:rPr/>
+        <w:t xml:space="preserve">, y después seguir a la carpeta </w:t>
+      </w:r>
+      <w:r>
+        <w:rPr/>
+        <w:t>Sorting</w:t>
+      </w:r>
+      <w:r>
+        <w:rPr/>
+        <w:t>, donde crearíamos un nuevo archivo.py</w:t>
+      </w:r>
+      <w:r>
+        <w:rPr/>
+        <w:t xml:space="preserve">, donde haríamos las funciones. Para esto necesitaremos dos parámetros o archivos, los cuales serían la lista que vamos a ordenar y una </w:t>
+      </w:r>
+      <w:r>
+        <w:rPr/>
+        <w:t>cmpfunction</w:t>
+      </w:r>
+      <w:r>
+        <w:rPr/>
+        <w:t xml:space="preserve">, con la cual compararemos los elementos de dicha lista. </w:t>
+      </w:r>
+      <w:r>
+        <w:rPr/>
+        <w:t>Las posibles funciones a implementar</w:t>
+      </w:r>
+      <w:r>
+        <w:rPr/>
+        <w:t xml:space="preserve"> serán una que </w:t>
+      </w:r>
+      <w:r>
+        <w:rPr/>
+        <w:t xml:space="preserve">localicé el punto </w:t>
+      </w:r>
+      <w:r>
+        <w:rPr/>
+        <w:t>pivot</w:t>
+      </w:r>
+      <w:r>
+        <w:rPr/>
+        <w:t xml:space="preserve">, otra que parta la lista desde el punto </w:t>
+      </w:r>
+      <w:r>
+        <w:rPr/>
+        <w:t>pivot</w:t>
+      </w:r>
+      <w:r>
+        <w:rPr/>
+        <w:t xml:space="preserve"> a mayores y menores, y otra que llame a las otras dos funciones.</w:t>
+      </w:r>
+    </w:p>
+    <w:p>
+      <w:pPr>
+        <w:pStyle w:val="Normal"/>
+        <w:spacing w:after="0"/>
+        <w:ind w:left="0"/>
+        <w:jc w:val="both"/>
+      </w:pPr>
+    </w:p>
+    <w:p w14:noSpellErr="1">
+      <w:pPr>
         <w:spacing w:after="0"/>
         <w:jc w:val="both"/>
         <w:rPr>
@@ -157,7 +254,7 @@
         </w:rPr>
       </w:pPr>
     </w:p>
-    <w:p>
+    <w:p w14:noSpellErr="1">
       <w:pPr>
         <w:pStyle w:val="ListParagraph"/>
         <w:numPr>
@@ -171,42 +268,111 @@
         </w:rPr>
       </w:pPr>
       <w:r>
-        <w:rPr>
-          <w:lang w:val="es-419"/>
-        </w:rPr>
+        <w:rPr/>
         <w:t xml:space="preserve">¿Cómo se relaciona la opción 10 del menú en el </w:t>
       </w:r>
       <w:r>
         <w:rPr>
-          <w:b/>
-          <w:bCs/>
-          <w:lang w:val="es-419"/>
+          <w:b w:val="1"/>
+          <w:bCs w:val="1"/>
         </w:rPr>
         <w:t>view.py</w:t>
       </w:r>
       <w:r>
-        <w:rPr>
-          <w:lang w:val="es-419"/>
-        </w:rPr>
+        <w:rPr/>
         <w:t xml:space="preserve"> con las funciones principales (opciones 7, 8 y 9) dentro del </w:t>
       </w:r>
       <w:r>
         <w:rPr>
-          <w:b/>
-          <w:bCs/>
-          <w:lang w:val="es-419"/>
+          <w:b w:val="1"/>
+          <w:bCs w:val="1"/>
         </w:rPr>
         <w:t>model.py</w:t>
       </w:r>
       <w:r>
-        <w:rPr>
-          <w:lang w:val="es-419"/>
-        </w:rPr>
+        <w:rPr/>
         <w:t>?</w:t>
       </w:r>
     </w:p>
     <w:p>
       <w:pPr>
+        <w:pStyle w:val="Normal"/>
+        <w:spacing w:after="0"/>
+        <w:ind w:left="0"/>
+        <w:jc w:val="both"/>
+        <w:rPr>
+          <w:lang w:val="es-419"/>
+        </w:rPr>
+      </w:pPr>
+      <w:r>
+        <w:rPr>
+          <w:lang w:val="es-419"/>
+        </w:rPr>
+        <w:t xml:space="preserve">Lo que hace la </w:t>
+      </w:r>
+      <w:r>
+        <w:rPr>
+          <w:lang w:val="es-419"/>
+        </w:rPr>
+        <w:t>función</w:t>
+      </w:r>
+      <w:r>
+        <w:rPr>
+          <w:lang w:val="es-419"/>
+        </w:rPr>
+        <w:t xml:space="preserve"> es definir si las funciones se van a hacer de manera iterativa o recursiva. Luego, al llamar la 7, 8 o 9, la </w:t>
+      </w:r>
+      <w:r>
+        <w:rPr>
+          <w:lang w:val="es-419"/>
+        </w:rPr>
+        <w:t>función</w:t>
+      </w:r>
+      <w:r>
+        <w:rPr>
+          <w:lang w:val="es-419"/>
+        </w:rPr>
+        <w:t xml:space="preserve"> revisara si </w:t>
+      </w:r>
+      <w:r>
+        <w:rPr>
+          <w:lang w:val="es-419"/>
+        </w:rPr>
+        <w:t>rec</w:t>
+      </w:r>
+      <w:r>
+        <w:rPr>
+          <w:lang w:val="es-419"/>
+        </w:rPr>
+        <w:t xml:space="preserve">==True y si ese es el caso, </w:t>
+      </w:r>
+      <w:r>
+        <w:rPr>
+          <w:lang w:val="es-419"/>
+        </w:rPr>
+        <w:t>correrá</w:t>
+      </w:r>
+      <w:r>
+        <w:rPr>
+          <w:lang w:val="es-419"/>
+        </w:rPr>
+        <w:t xml:space="preserve"> el </w:t>
+      </w:r>
+      <w:r>
+        <w:rPr>
+          <w:lang w:val="es-419"/>
+        </w:rPr>
+        <w:t>código</w:t>
+      </w:r>
+      <w:r>
+        <w:rPr>
+          <w:lang w:val="es-419"/>
+        </w:rPr>
+        <w:t xml:space="preserve"> de manera recursiva. </w:t>
+      </w:r>
+    </w:p>
+    <w:p w14:noSpellErr="1">
+      <w:pPr>
         <w:spacing w:after="0"/>
         <w:jc w:val="both"/>
         <w:rPr>
@@ -214,7 +380,7 @@
         </w:rPr>
       </w:pPr>
     </w:p>
-    <w:p>
+    <w:p w14:noSpellErr="1">
       <w:pPr>
         <w:pStyle w:val="ListParagraph"/>
         <w:numPr>
@@ -228,13 +394,11 @@
         </w:rPr>
       </w:pPr>
       <w:r>
-        <w:rPr>
-          <w:lang w:val="es-419"/>
-        </w:rPr>
+        <w:rPr/>
         <w:t>¿Por qué se usa la máscara en las funciones propuestas?, ¿siempre es necesaria?, argumente su respuesta.</w:t>
       </w:r>
     </w:p>
-    <w:p>
+    <w:p w14:noSpellErr="1">
       <w:pPr>
         <w:spacing w:after="0"/>
         <w:jc w:val="both"/>
@@ -257,81 +421,64 @@
         </w:rPr>
       </w:pPr>
       <w:r>
-        <w:rPr>
-          <w:lang w:val="es-419"/>
-        </w:rPr>
+        <w:rPr/>
         <w:t xml:space="preserve">¿Cuál es la causa del error </w:t>
       </w:r>
       <w:r>
         <w:rPr>
-          <w:b/>
-          <w:bCs/>
-          <w:lang w:val="es-419"/>
+          <w:b w:val="1"/>
+          <w:bCs w:val="1"/>
         </w:rPr>
         <w:t>“</w:t>
       </w:r>
-      <w:proofErr w:type="spellStart"/>
-      <w:r>
-        <w:rPr>
-          <w:b/>
-          <w:bCs/>
-          <w:lang w:val="es-419"/>
+      <w:r>
+        <w:rPr>
+          <w:b w:val="1"/>
+          <w:bCs w:val="1"/>
         </w:rPr>
         <w:t>RecursionError</w:t>
       </w:r>
-      <w:proofErr w:type="spellEnd"/>
-      <w:r>
-        <w:rPr>
-          <w:b/>
-          <w:bCs/>
-          <w:lang w:val="es-419"/>
+      <w:r>
+        <w:rPr>
+          <w:b w:val="1"/>
+          <w:bCs w:val="1"/>
         </w:rPr>
         <w:t xml:space="preserve">: </w:t>
       </w:r>
-      <w:proofErr w:type="spellStart"/>
-      <w:r>
-        <w:rPr>
-          <w:b/>
-          <w:bCs/>
-          <w:lang w:val="es-419"/>
+      <w:r>
+        <w:rPr>
+          <w:b w:val="1"/>
+          <w:bCs w:val="1"/>
         </w:rPr>
         <w:t>maximum</w:t>
       </w:r>
-      <w:proofErr w:type="spellEnd"/>
-      <w:r>
-        <w:rPr>
-          <w:b/>
-          <w:bCs/>
-          <w:lang w:val="es-419"/>
+      <w:r>
+        <w:rPr>
+          <w:b w:val="1"/>
+          <w:bCs w:val="1"/>
         </w:rPr>
         <w:t xml:space="preserve"> </w:t>
       </w:r>
-      <w:proofErr w:type="spellStart"/>
-      <w:r>
-        <w:rPr>
-          <w:b/>
-          <w:bCs/>
-          <w:lang w:val="es-419"/>
+      <w:r>
+        <w:rPr>
+          <w:b w:val="1"/>
+          <w:bCs w:val="1"/>
         </w:rPr>
         <w:t>recursion</w:t>
       </w:r>
-      <w:proofErr w:type="spellEnd"/>
-      <w:r>
-        <w:rPr>
-          <w:b/>
-          <w:bCs/>
-          <w:lang w:val="es-419"/>
+      <w:r>
+        <w:rPr>
+          <w:b w:val="1"/>
+          <w:bCs w:val="1"/>
         </w:rPr>
         <w:t xml:space="preserve"> Depth exceded”</w:t>
       </w:r>
       <w:r>
-        <w:rPr>
-          <w:lang w:val="es-419"/>
-        </w:rPr>
+        <w:rPr/>
         <w:t xml:space="preserve"> al ejecutar el código?</w:t>
       </w:r>
     </w:p>
-    <w:p>
+    <w:p w14:noSpellErr="1">
       <w:pPr>
         <w:spacing w:after="0"/>
         <w:jc w:val="both"/>
@@ -340,7 +487,7 @@
         </w:rPr>
       </w:pPr>
     </w:p>
-    <w:p>
+    <w:p w14:noSpellErr="1">
       <w:pPr>
         <w:pStyle w:val="ListParagraph"/>
         <w:numPr>
@@ -354,13 +501,11 @@
         </w:rPr>
       </w:pPr>
       <w:r>
-        <w:rPr>
-          <w:lang w:val="es-419"/>
-        </w:rPr>
+        <w:rPr/>
         <w:t>¿Cuál es la causa por la que termina anormalmente el programa?</w:t>
       </w:r>
     </w:p>
-    <w:p>
+    <w:p w14:noSpellErr="1">
       <w:pPr>
         <w:spacing w:after="0"/>
         <w:jc w:val="both"/>
@@ -383,79 +528,60 @@
         </w:rPr>
       </w:pPr>
       <w:r>
+        <w:rPr/>
+        <w:t xml:space="preserve">¿Qué es lo que hacen las modificaciones del </w:t>
+      </w:r>
+      <w:r>
+        <w:rPr>
+          <w:b w:val="1"/>
+          <w:bCs w:val="1"/>
+        </w:rPr>
+        <w:t>main</w:t>
+      </w:r>
+      <w:r>
+        <w:rPr/>
+        <w:t xml:space="preserve"> al incluir el uso de </w:t>
+      </w:r>
+      <w:r>
+        <w:rPr>
+          <w:b w:val="1"/>
+          <w:bCs w:val="1"/>
+        </w:rPr>
+        <w:t>threading</w:t>
+      </w:r>
+      <w:r>
+        <w:rPr/>
+        <w:t xml:space="preserve"> en la ejecución del código?, utilice el código </w:t>
+      </w:r>
+      <w:r>
+        <w:fldChar w:fldCharType="begin"/>
+      </w:r>
+      <w:r>
         <w:rPr>
           <w:lang w:val="es-419"/>
         </w:rPr>
-        <w:t xml:space="preserve">¿Qué es lo que hacen las modificaciones del </w:t>
-      </w:r>
-      <w:proofErr w:type="spellStart"/>
-      <w:r>
-        <w:rPr>
-          <w:b/>
-          <w:bCs/>
-          <w:lang w:val="es-419"/>
-        </w:rPr>
-        <w:t>main</w:t>
-      </w:r>
-      <w:proofErr w:type="spellEnd"/>
-      <w:r>
-        <w:rPr>
-          <w:lang w:val="es-419"/>
-        </w:rPr>
-        <w:t xml:space="preserve"> al incluir el uso de </w:t>
-      </w:r>
-      <w:proofErr w:type="spellStart"/>
-      <w:r>
-        <w:rPr>
-          <w:b/>
-          <w:bCs/>
-          <w:lang w:val="es-419"/>
-        </w:rPr>
-        <w:t>threading</w:t>
-      </w:r>
-      <w:proofErr w:type="spellEnd"/>
-      <w:r>
-        <w:rPr>
-          <w:lang w:val="es-419"/>
-        </w:rPr>
-        <w:t xml:space="preserve"> en la ejecución del código?, utilice el código </w:t>
-      </w:r>
-      <w:r>
-        <w:fldChar w:fldCharType="begin"/>
-      </w:r>
-      <w:r>
-        <w:rPr>
-          <w:lang w:val="es-419"/>
-        </w:rPr>
         <w:instrText xml:space="preserve"> REF _Ref145452393 \h </w:instrText>
       </w:r>
       <w:r>
         <w:fldChar w:fldCharType="separate"/>
       </w:r>
       <w:r>
-        <w:rPr>
-          <w:lang w:val="es-419"/>
-        </w:rPr>
+        <w:rPr/>
         <w:t xml:space="preserve">Segmento </w:t>
       </w:r>
       <w:r>
-        <w:rPr>
-          <w:noProof/>
-          <w:lang w:val="es-419"/>
-        </w:rPr>
+        <w:rPr/>
         <w:t>10</w:t>
       </w:r>
       <w:r>
         <w:fldChar w:fldCharType="end"/>
       </w:r>
       <w:r>
-        <w:rPr>
-          <w:lang w:val="es-419"/>
-        </w:rPr>
+        <w:rPr/>
         <w:t xml:space="preserve"> y la documentación oficial de Python para argumentar su respuesta.</w:t>
       </w:r>
     </w:p>
-    <w:p>
+    <w:p w14:noSpellErr="1">
       <w:pPr>
         <w:spacing w:after="0"/>
         <w:jc w:val="both"/>
@@ -464,7 +590,7 @@
         </w:rPr>
       </w:pPr>
     </w:p>
-    <w:p>
+    <w:p w14:noSpellErr="1">
       <w:pPr>
         <w:pStyle w:val="ListParagraph"/>
         <w:numPr>
@@ -478,14 +604,12 @@
         </w:rPr>
       </w:pPr>
       <w:r>
-        <w:rPr>
-          <w:lang w:val="es-419"/>
-        </w:rPr>
+        <w:rPr/>
         <w:t>¿Qué diferencias existen entre exceder el límite de recursión y la terminación anormal del programa?</w:t>
       </w:r>
     </w:p>
     <w:sectPr>
-      <w:pgSz w:w="12240" w:h="15840"/>
+      <w:pgSz w:w="12240" w:h="15840" w:orient="portrait"/>
       <w:pgMar w:top="1440" w:right="1440" w:bottom="1440" w:left="1440" w:header="720" w:footer="720" w:gutter="0"/>
       <w:cols w:space="720"/>
       <w:docGrid w:linePitch="360"/>
@@ -645,7 +769,7 @@
         <w:ind w:left="720" w:hanging="360"/>
       </w:pPr>
       <w:rPr>
-        <w:rFonts w:ascii="Symbol" w:hAnsi="Symbol" w:hint="default"/>
+        <w:rFonts w:hint="default" w:ascii="Symbol" w:hAnsi="Symbol"/>
       </w:rPr>
     </w:lvl>
     <w:lvl w:ilvl="1" w:tplc="04090003">
@@ -657,7 +781,7 @@
         <w:ind w:left="1440" w:hanging="360"/>
       </w:pPr>
       <w:rPr>
-        <w:rFonts w:ascii="Courier New" w:hAnsi="Courier New" w:cs="Courier New" w:hint="default"/>
+        <w:rFonts w:hint="default" w:ascii="Courier New" w:hAnsi="Courier New" w:cs="Courier New"/>
       </w:rPr>
     </w:lvl>
     <w:lvl w:ilvl="2" w:tplc="04090005" w:tentative="1">
@@ -669,7 +793,7 @@
         <w:ind w:left="2160" w:hanging="360"/>
       </w:pPr>
       <w:rPr>
-        <w:rFonts w:ascii="Wingdings" w:hAnsi="Wingdings" w:hint="default"/>
+        <w:rFonts w:hint="default" w:ascii="Wingdings" w:hAnsi="Wingdings"/>
       </w:rPr>
     </w:lvl>
     <w:lvl w:ilvl="3" w:tplc="04090001" w:tentative="1">
@@ -681,7 +805,7 @@
         <w:ind w:left="2880" w:hanging="360"/>
       </w:pPr>
       <w:rPr>
-        <w:rFonts w:ascii="Symbol" w:hAnsi="Symbol" w:hint="default"/>
+        <w:rFonts w:hint="default" w:ascii="Symbol" w:hAnsi="Symbol"/>
       </w:rPr>
     </w:lvl>
     <w:lvl w:ilvl="4" w:tplc="04090003" w:tentative="1">
@@ -693,7 +817,7 @@
         <w:ind w:left="3600" w:hanging="360"/>
       </w:pPr>
       <w:rPr>
-        <w:rFonts w:ascii="Courier New" w:hAnsi="Courier New" w:cs="Courier New" w:hint="default"/>
+        <w:rFonts w:hint="default" w:ascii="Courier New" w:hAnsi="Courier New" w:cs="Courier New"/>
       </w:rPr>
     </w:lvl>
     <w:lvl w:ilvl="5" w:tplc="04090005" w:tentative="1">
@@ -705,7 +829,7 @@
         <w:ind w:left="4320" w:hanging="360"/>
       </w:pPr>
       <w:rPr>
-        <w:rFonts w:ascii="Wingdings" w:hAnsi="Wingdings" w:hint="default"/>
+        <w:rFonts w:hint="default" w:ascii="Wingdings" w:hAnsi="Wingdings"/>
       </w:rPr>
     </w:lvl>
     <w:lvl w:ilvl="6" w:tplc="04090001" w:tentative="1">
@@ -717,7 +841,7 @@
         <w:ind w:left="5040" w:hanging="360"/>
       </w:pPr>
       <w:rPr>
-        <w:rFonts w:ascii="Symbol" w:hAnsi="Symbol" w:hint="default"/>
+        <w:rFonts w:hint="default" w:ascii="Symbol" w:hAnsi="Symbol"/>
       </w:rPr>
     </w:lvl>
     <w:lvl w:ilvl="7" w:tplc="04090003" w:tentative="1">
@@ -729,7 +853,7 @@
         <w:ind w:left="5760" w:hanging="360"/>
       </w:pPr>
       <w:rPr>
-        <w:rFonts w:ascii="Courier New" w:hAnsi="Courier New" w:cs="Courier New" w:hint="default"/>
+        <w:rFonts w:hint="default" w:ascii="Courier New" w:hAnsi="Courier New" w:cs="Courier New"/>
       </w:rPr>
     </w:lvl>
     <w:lvl w:ilvl="8" w:tplc="04090005" w:tentative="1">
@@ -741,7 +865,7 @@
         <w:ind w:left="6480" w:hanging="360"/>
       </w:pPr>
       <w:rPr>
-        <w:rFonts w:ascii="Wingdings" w:hAnsi="Wingdings" w:hint="default"/>
+        <w:rFonts w:hint="default" w:ascii="Wingdings" w:hAnsi="Wingdings"/>
       </w:rPr>
     </w:lvl>
   </w:abstractNum>
@@ -794,7 +918,7 @@
         <w:ind w:left="1440" w:hanging="360"/>
       </w:pPr>
       <w:rPr>
-        <w:rFonts w:ascii="Symbol" w:hAnsi="Symbol" w:hint="default"/>
+        <w:rFonts w:hint="default" w:ascii="Symbol" w:hAnsi="Symbol"/>
       </w:rPr>
     </w:lvl>
     <w:lvl w:ilvl="5" w:tplc="3FCAB2E8">
@@ -856,7 +980,7 @@
         <w:ind w:left="720" w:hanging="360"/>
       </w:pPr>
       <w:rPr>
-        <w:rFonts w:ascii="Symbol" w:hAnsi="Symbol" w:hint="default"/>
+        <w:rFonts w:hint="default" w:ascii="Symbol" w:hAnsi="Symbol"/>
       </w:rPr>
     </w:lvl>
     <w:lvl w:ilvl="2" w:tplc="5E9030CA">
@@ -886,7 +1010,7 @@
         <w:ind w:left="1800" w:hanging="360"/>
       </w:pPr>
       <w:rPr>
-        <w:rFonts w:ascii="Symbol" w:hAnsi="Symbol" w:hint="default"/>
+        <w:rFonts w:hint="default" w:ascii="Symbol" w:hAnsi="Symbol"/>
       </w:rPr>
     </w:lvl>
     <w:lvl w:ilvl="5" w:tplc="3FCAB2E8">
@@ -1052,7 +1176,7 @@
         <w:ind w:left="720" w:hanging="360"/>
       </w:pPr>
       <w:rPr>
-        <w:rFonts w:ascii="Dax-Regular" w:hAnsi="Dax-Regular" w:hint="default"/>
+        <w:rFonts w:hint="default" w:ascii="Dax-Regular" w:hAnsi="Dax-Regular"/>
       </w:rPr>
     </w:lvl>
     <w:lvl w:ilvl="1" w:tplc="F9DCF2BE">
@@ -1141,7 +1265,7 @@
         <w:ind w:left="360" w:hanging="360"/>
       </w:pPr>
       <w:rPr>
-        <w:rFonts w:ascii="Dax-Regular" w:hAnsi="Dax-Regular" w:hint="default"/>
+        <w:rFonts w:hint="default" w:ascii="Dax-Regular" w:hAnsi="Dax-Regular"/>
       </w:rPr>
     </w:lvl>
     <w:lvl w:ilvl="1" w:tplc="F9DCF2BE">
@@ -1335,7 +1459,7 @@
   <w:docDefaults>
     <w:rPrDefault>
       <w:rPr>
-        <w:rFonts w:asciiTheme="minorHAnsi" w:eastAsiaTheme="minorEastAsia" w:hAnsiTheme="minorHAnsi" w:cstheme="minorBidi"/>
+        <w:rFonts w:asciiTheme="minorHAnsi" w:hAnsiTheme="minorHAnsi" w:eastAsiaTheme="minorEastAsia" w:cstheme="minorBidi"/>
         <w:sz w:val="22"/>
         <w:szCs w:val="22"/>
         <w:lang w:val="en-US" w:eastAsia="ja-JP" w:bidi="ar-SA"/>
@@ -1350,14 +1474,14 @@
   <w:latentStyles w:defLockedState="0" w:defUIPriority="99" w:defSemiHidden="0" w:defUnhideWhenUsed="0" w:defQFormat="0" w:count="376">
     <w:lsdException w:name="Normal" w:uiPriority="0" w:qFormat="1"/>
     <w:lsdException w:name="heading 1" w:uiPriority="9" w:qFormat="1"/>
-    <w:lsdException w:name="heading 2" w:semiHidden="1" w:uiPriority="9" w:unhideWhenUsed="1" w:qFormat="1"/>
-    <w:lsdException w:name="heading 3" w:semiHidden="1" w:uiPriority="9" w:unhideWhenUsed="1" w:qFormat="1"/>
-    <w:lsdException w:name="heading 4" w:semiHidden="1" w:uiPriority="9" w:unhideWhenUsed="1" w:qFormat="1"/>
-    <w:lsdException w:name="heading 5" w:semiHidden="1" w:uiPriority="9" w:unhideWhenUsed="1" w:qFormat="1"/>
-    <w:lsdException w:name="heading 6" w:semiHidden="1" w:uiPriority="9" w:unhideWhenUsed="1" w:qFormat="1"/>
-    <w:lsdException w:name="heading 7" w:semiHidden="1" w:uiPriority="9" w:unhideWhenUsed="1" w:qFormat="1"/>
-    <w:lsdException w:name="heading 8" w:semiHidden="1" w:uiPriority="9" w:unhideWhenUsed="1" w:qFormat="1"/>
-    <w:lsdException w:name="heading 9" w:semiHidden="1" w:uiPriority="9" w:unhideWhenUsed="1" w:qFormat="1"/>
+    <w:lsdException w:name="heading 2" w:uiPriority="9" w:semiHidden="1" w:unhideWhenUsed="1" w:qFormat="1"/>
+    <w:lsdException w:name="heading 3" w:uiPriority="9" w:semiHidden="1" w:unhideWhenUsed="1" w:qFormat="1"/>
+    <w:lsdException w:name="heading 4" w:uiPriority="9" w:semiHidden="1" w:unhideWhenUsed="1" w:qFormat="1"/>
+    <w:lsdException w:name="heading 5" w:uiPriority="9" w:semiHidden="1" w:unhideWhenUsed="1" w:qFormat="1"/>
+    <w:lsdException w:name="heading 6" w:uiPriority="9" w:semiHidden="1" w:unhideWhenUsed="1" w:qFormat="1"/>
+    <w:lsdException w:name="heading 7" w:uiPriority="9" w:semiHidden="1" w:unhideWhenUsed="1" w:qFormat="1"/>
+    <w:lsdException w:name="heading 8" w:uiPriority="9" w:semiHidden="1" w:unhideWhenUsed="1" w:qFormat="1"/>
+    <w:lsdException w:name="heading 9" w:uiPriority="9" w:semiHidden="1" w:unhideWhenUsed="1" w:qFormat="1"/>
     <w:lsdException w:name="index 1" w:semiHidden="1" w:unhideWhenUsed="1"/>
     <w:lsdException w:name="index 2" w:semiHidden="1" w:unhideWhenUsed="1"/>
     <w:lsdException w:name="index 3" w:semiHidden="1" w:unhideWhenUsed="1"/>
@@ -1367,22 +1491,22 @@
     <w:lsdException w:name="index 7" w:semiHidden="1" w:unhideWhenUsed="1"/>
     <w:lsdException w:name="index 8" w:semiHidden="1" w:unhideWhenUsed="1"/>
     <w:lsdException w:name="index 9" w:semiHidden="1" w:unhideWhenUsed="1"/>
-    <w:lsdException w:name="toc 1" w:semiHidden="1" w:uiPriority="39" w:unhideWhenUsed="1"/>
-    <w:lsdException w:name="toc 2" w:semiHidden="1" w:uiPriority="39" w:unhideWhenUsed="1"/>
-    <w:lsdException w:name="toc 3" w:semiHidden="1" w:uiPriority="39" w:unhideWhenUsed="1"/>
-    <w:lsdException w:name="toc 4" w:semiHidden="1" w:uiPriority="39" w:unhideWhenUsed="1"/>
-    <w:lsdException w:name="toc 5" w:semiHidden="1" w:uiPriority="39" w:unhideWhenUsed="1"/>
-    <w:lsdException w:name="toc 6" w:semiHidden="1" w:uiPriority="39" w:unhideWhenUsed="1"/>
-    <w:lsdException w:name="toc 7" w:semiHidden="1" w:uiPriority="39" w:unhideWhenUsed="1"/>
-    <w:lsdException w:name="toc 8" w:semiHidden="1" w:uiPriority="39" w:unhideWhenUsed="1"/>
-    <w:lsdException w:name="toc 9" w:semiHidden="1" w:uiPriority="39" w:unhideWhenUsed="1"/>
+    <w:lsdException w:name="toc 1" w:uiPriority="39" w:semiHidden="1" w:unhideWhenUsed="1"/>
+    <w:lsdException w:name="toc 2" w:uiPriority="39" w:semiHidden="1" w:unhideWhenUsed="1"/>
+    <w:lsdException w:name="toc 3" w:uiPriority="39" w:semiHidden="1" w:unhideWhenUsed="1"/>
+    <w:lsdException w:name="toc 4" w:uiPriority="39" w:semiHidden="1" w:unhideWhenUsed="1"/>
+    <w:lsdException w:name="toc 5" w:uiPriority="39" w:semiHidden="1" w:unhideWhenUsed="1"/>
+    <w:lsdException w:name="toc 6" w:uiPriority="39" w:semiHidden="1" w:unhideWhenUsed="1"/>
+    <w:lsdException w:name="toc 7" w:uiPriority="39" w:semiHidden="1" w:unhideWhenUsed="1"/>
+    <w:lsdException w:name="toc 8" w:uiPriority="39" w:semiHidden="1" w:unhideWhenUsed="1"/>
+    <w:lsdException w:name="toc 9" w:uiPriority="39" w:semiHidden="1" w:unhideWhenUsed="1"/>
     <w:lsdException w:name="Normal Indent" w:semiHidden="1" w:unhideWhenUsed="1"/>
     <w:lsdException w:name="footnote text" w:semiHidden="1" w:unhideWhenUsed="1"/>
     <w:lsdException w:name="annotation text" w:semiHidden="1" w:unhideWhenUsed="1"/>
     <w:lsdException w:name="header" w:semiHidden="1" w:unhideWhenUsed="1"/>
     <w:lsdException w:name="footer" w:semiHidden="1" w:unhideWhenUsed="1"/>
     <w:lsdException w:name="index heading" w:semiHidden="1" w:unhideWhenUsed="1"/>
-    <w:lsdException w:name="caption" w:semiHidden="1" w:uiPriority="35" w:unhideWhenUsed="1" w:qFormat="1"/>
+    <w:lsdException w:name="caption" w:uiPriority="35" w:semiHidden="1" w:unhideWhenUsed="1" w:qFormat="1"/>
     <w:lsdException w:name="table of figures" w:semiHidden="1" w:unhideWhenUsed="1"/>
     <w:lsdException w:name="envelope address" w:semiHidden="1" w:unhideWhenUsed="1"/>
     <w:lsdException w:name="envelope return" w:semiHidden="1" w:unhideWhenUsed="1"/>
@@ -1413,7 +1537,7 @@
     <w:lsdException w:name="Title" w:uiPriority="10" w:qFormat="1"/>
     <w:lsdException w:name="Closing" w:semiHidden="1" w:unhideWhenUsed="1"/>
     <w:lsdException w:name="Signature" w:semiHidden="1" w:unhideWhenUsed="1"/>
-    <w:lsdException w:name="Default Paragraph Font" w:semiHidden="1" w:uiPriority="1" w:unhideWhenUsed="1"/>
+    <w:lsdException w:name="Default Paragraph Font" w:uiPriority="1" w:semiHidden="1" w:unhideWhenUsed="1"/>
     <w:lsdException w:name="Body Text" w:semiHidden="1" w:unhideWhenUsed="1"/>
     <w:lsdException w:name="Body Text Indent" w:semiHidden="1" w:unhideWhenUsed="1"/>
     <w:lsdException w:name="List Continue" w:semiHidden="1" w:unhideWhenUsed="1"/>
@@ -1613,8 +1737,8 @@
     <w:lsdException w:name="Subtle Reference" w:uiPriority="31" w:qFormat="1"/>
     <w:lsdException w:name="Intense Reference" w:uiPriority="32" w:qFormat="1"/>
     <w:lsdException w:name="Book Title" w:uiPriority="33" w:qFormat="1"/>
-    <w:lsdException w:name="Bibliography" w:semiHidden="1" w:uiPriority="37" w:unhideWhenUsed="1"/>
-    <w:lsdException w:name="TOC Heading" w:semiHidden="1" w:uiPriority="39" w:unhideWhenUsed="1" w:qFormat="1"/>
+    <w:lsdException w:name="Bibliography" w:uiPriority="37" w:semiHidden="1" w:unhideWhenUsed="1"/>
+    <w:lsdException w:name="TOC Heading" w:uiPriority="39" w:semiHidden="1" w:unhideWhenUsed="1" w:qFormat="1"/>
     <w:lsdException w:name="Plain Table 1" w:uiPriority="41"/>
     <w:lsdException w:name="Plain Table 2" w:uiPriority="42"/>
     <w:lsdException w:name="Plain Table 3" w:uiPriority="43"/>
@@ -1725,61 +1849,66 @@
     <w:lsdException w:name="Unresolved Mention" w:semiHidden="1" w:unhideWhenUsed="1"/>
     <w:lsdException w:name="Smart Link" w:semiHidden="1" w:unhideWhenUsed="1"/>
   </w:latentStyles>
-  <w:style w:type="paragraph" w:default="1" w:styleId="Normal">
+  <w:style w:type="paragraph" w:styleId="Normal" w:default="1">
+    <w:uiPriority w:val="0"/>
     <w:name w:val="Normal"/>
     <w:qFormat/>
-    <w:rsid w:val="00460866"/>
+    <w:rsid w:val="042F66AA"/>
+    <w:rPr>
+      <w:noProof w:val="0"/>
+      <w:lang w:val="es-419"/>
+    </w:rPr>
   </w:style>
   <w:style w:type="paragraph" w:styleId="Heading1">
+    <w:uiPriority w:val="9"/>
     <w:name w:val="heading 1"/>
     <w:basedOn w:val="Normal"/>
     <w:next w:val="Normal"/>
     <w:link w:val="Heading1Char"/>
-    <w:uiPriority w:val="9"/>
     <w:qFormat/>
-    <w:rsid w:val="001826C9"/>
+    <w:rsid w:val="042F66AA"/>
+    <w:rPr>
+      <w:rFonts w:ascii="Calibri Light" w:hAnsi="Calibri Light" w:eastAsia="游ゴシック Light" w:cs="" w:asciiTheme="majorAscii" w:hAnsiTheme="majorAscii" w:eastAsiaTheme="majorEastAsia" w:cstheme="majorBidi"/>
+      <w:color w:val="2F5496" w:themeColor="accent1" w:themeTint="FF" w:themeShade="BF"/>
+      <w:sz w:val="32"/>
+      <w:szCs w:val="32"/>
+    </w:rPr>
     <w:pPr>
-      <w:keepNext/>
-      <w:keepLines/>
+      <w:keepNext w:val="1"/>
+      <w:keepLines w:val="1"/>
       <w:spacing w:before="240" w:after="0"/>
       <w:outlineLvl w:val="0"/>
     </w:pPr>
-    <w:rPr>
-      <w:rFonts w:asciiTheme="majorHAnsi" w:eastAsiaTheme="majorEastAsia" w:hAnsiTheme="majorHAnsi" w:cstheme="majorBidi"/>
-      <w:color w:val="2F5496" w:themeColor="accent1" w:themeShade="BF"/>
-      <w:sz w:val="32"/>
-      <w:szCs w:val="32"/>
-    </w:rPr>
   </w:style>
   <w:style w:type="paragraph" w:styleId="Heading2">
+    <w:uiPriority w:val="9"/>
     <w:name w:val="heading 2"/>
     <w:basedOn w:val="Normal"/>
     <w:next w:val="Normal"/>
+    <w:unhideWhenUsed/>
     <w:link w:val="Heading2Char"/>
-    <w:uiPriority w:val="9"/>
-    <w:unhideWhenUsed/>
     <w:qFormat/>
-    <w:rsid w:val="001826C9"/>
+    <w:rsid w:val="042F66AA"/>
+    <w:rPr>
+      <w:rFonts w:ascii="Calibri Light" w:hAnsi="Calibri Light" w:eastAsia="游ゴシック Light" w:cs="" w:asciiTheme="majorAscii" w:hAnsiTheme="majorAscii" w:eastAsiaTheme="majorEastAsia" w:cstheme="majorBidi"/>
+      <w:color w:val="2F5496" w:themeColor="accent1" w:themeTint="FF" w:themeShade="BF"/>
+      <w:sz w:val="26"/>
+      <w:szCs w:val="26"/>
+    </w:rPr>
     <w:pPr>
-      <w:keepNext/>
-      <w:keepLines/>
+      <w:keepNext w:val="1"/>
+      <w:keepLines w:val="1"/>
       <w:spacing w:before="40" w:after="0"/>
       <w:outlineLvl w:val="1"/>
     </w:pPr>
-    <w:rPr>
-      <w:rFonts w:asciiTheme="majorHAnsi" w:eastAsiaTheme="majorEastAsia" w:hAnsiTheme="majorHAnsi" w:cstheme="majorBidi"/>
-      <w:color w:val="2F5496" w:themeColor="accent1" w:themeShade="BF"/>
-      <w:sz w:val="26"/>
-      <w:szCs w:val="26"/>
-    </w:rPr>
-  </w:style>
-  <w:style w:type="character" w:default="1" w:styleId="DefaultParagraphFont">
+  </w:style>
+  <w:style w:type="character" w:styleId="DefaultParagraphFont" w:default="1">
     <w:name w:val="Default Paragraph Font"/>
     <w:uiPriority w:val="1"/>
     <w:semiHidden/>
     <w:unhideWhenUsed/>
   </w:style>
-  <w:style w:type="table" w:default="1" w:styleId="TableNormal">
+  <w:style w:type="table" w:styleId="TableNormal" w:default="1">
     <w:name w:val="Normal Table"/>
     <w:uiPriority w:val="99"/>
     <w:semiHidden/>
@@ -1794,76 +1923,74 @@
       </w:tblCellMar>
     </w:tblPr>
   </w:style>
-  <w:style w:type="numbering" w:default="1" w:styleId="NoList">
+  <w:style w:type="numbering" w:styleId="NoList" w:default="1">
     <w:name w:val="No List"/>
     <w:uiPriority w:val="99"/>
     <w:semiHidden/>
     <w:unhideWhenUsed/>
   </w:style>
   <w:style w:type="paragraph" w:styleId="Title">
+    <w:uiPriority w:val="10"/>
     <w:name w:val="Title"/>
     <w:basedOn w:val="Normal"/>
     <w:next w:val="Normal"/>
     <w:link w:val="TitleChar"/>
-    <w:uiPriority w:val="10"/>
     <w:qFormat/>
-    <w:rsid w:val="00BA3B38"/>
-    <w:pPr>
-      <w:spacing w:after="0" w:line="240" w:lineRule="auto"/>
-      <w:contextualSpacing/>
-    </w:pPr>
+    <w:rsid w:val="042F66AA"/>
     <w:rPr>
-      <w:rFonts w:asciiTheme="majorHAnsi" w:eastAsiaTheme="majorEastAsia" w:hAnsiTheme="majorHAnsi" w:cstheme="majorBidi"/>
-      <w:spacing w:val="-10"/>
-      <w:kern w:val="28"/>
+      <w:rFonts w:ascii="Calibri Light" w:hAnsi="Calibri Light" w:eastAsia="游ゴシック Light" w:cs="" w:asciiTheme="majorAscii" w:hAnsiTheme="majorAscii" w:eastAsiaTheme="majorEastAsia" w:cstheme="majorBidi"/>
       <w:sz w:val="56"/>
       <w:szCs w:val="56"/>
     </w:rPr>
-  </w:style>
-  <w:style w:type="character" w:customStyle="1" w:styleId="TitleChar">
+    <w:pPr>
+      <w:spacing w:after="0"/>
+      <w:contextualSpacing/>
+    </w:pPr>
+  </w:style>
+  <w:style w:type="character" w:styleId="TitleChar" w:customStyle="true">
+    <w:uiPriority w:val="10"/>
     <w:name w:val="Title Char"/>
     <w:basedOn w:val="DefaultParagraphFont"/>
     <w:link w:val="Title"/>
-    <w:uiPriority w:val="10"/>
-    <w:rsid w:val="00BA3B38"/>
+    <w:rsid w:val="042F66AA"/>
     <w:rPr>
-      <w:rFonts w:asciiTheme="majorHAnsi" w:eastAsiaTheme="majorEastAsia" w:hAnsiTheme="majorHAnsi" w:cstheme="majorBidi"/>
-      <w:noProof/>
-      <w:spacing w:val="-10"/>
-      <w:kern w:val="28"/>
+      <w:rFonts w:ascii="Calibri Light" w:hAnsi="Calibri Light" w:eastAsia="游ゴシック Light" w:cs="" w:asciiTheme="majorAscii" w:hAnsiTheme="majorAscii" w:eastAsiaTheme="majorEastAsia" w:cstheme="majorBidi"/>
+      <w:noProof w:val="0"/>
       <w:sz w:val="56"/>
       <w:szCs w:val="56"/>
+      <w:lang w:val="es-419"/>
     </w:rPr>
   </w:style>
   <w:style w:type="paragraph" w:styleId="ListParagraph">
+    <w:uiPriority w:val="34"/>
     <w:name w:val="List Paragraph"/>
     <w:basedOn w:val="Normal"/>
-    <w:uiPriority w:val="34"/>
     <w:qFormat/>
-    <w:rsid w:val="00667C88"/>
+    <w:rsid w:val="042F66AA"/>
     <w:pPr>
+      <w:spacing/>
       <w:ind w:left="720"/>
       <w:contextualSpacing/>
     </w:pPr>
   </w:style>
   <w:style w:type="paragraph" w:styleId="Caption">
+    <w:uiPriority w:val="35"/>
     <w:name w:val="caption"/>
     <w:basedOn w:val="Normal"/>
     <w:next w:val="Normal"/>
-    <w:uiPriority w:val="35"/>
     <w:unhideWhenUsed/>
     <w:qFormat/>
-    <w:rsid w:val="005C50D1"/>
-    <w:pPr>
-      <w:spacing w:after="200" w:line="240" w:lineRule="auto"/>
-    </w:pPr>
+    <w:rsid w:val="042F66AA"/>
     <w:rPr>
-      <w:i/>
-      <w:iCs/>
-      <w:color w:val="44546A" w:themeColor="text2"/>
+      <w:i w:val="1"/>
+      <w:iCs w:val="1"/>
+      <w:color w:val="44546A" w:themeColor="text2" w:themeTint="FF" w:themeShade="FF"/>
       <w:sz w:val="18"/>
       <w:szCs w:val="18"/>
     </w:rPr>
+    <w:pPr>
+      <w:spacing w:after="200"/>
+    </w:pPr>
   </w:style>
   <w:style w:type="table" w:styleId="GridTable2">
     <w:name w:val="Grid Table 2"/>
@@ -1877,10 +2004,10 @@
       <w:tblStyleRowBandSize w:val="1"/>
       <w:tblStyleColBandSize w:val="1"/>
       <w:tblBorders>
-        <w:top w:val="single" w:sz="2" w:space="0" w:color="666666" w:themeColor="text1" w:themeTint="99"/>
-        <w:bottom w:val="single" w:sz="2" w:space="0" w:color="666666" w:themeColor="text1" w:themeTint="99"/>
-        <w:insideH w:val="single" w:sz="2" w:space="0" w:color="666666" w:themeColor="text1" w:themeTint="99"/>
-        <w:insideV w:val="single" w:sz="2" w:space="0" w:color="666666" w:themeColor="text1" w:themeTint="99"/>
+        <w:top w:val="single" w:color="666666" w:themeColor="text1" w:themeTint="99" w:sz="2" w:space="0"/>
+        <w:bottom w:val="single" w:color="666666" w:themeColor="text1" w:themeTint="99" w:sz="2" w:space="0"/>
+        <w:insideH w:val="single" w:color="666666" w:themeColor="text1" w:themeTint="99" w:sz="2" w:space="0"/>
+        <w:insideV w:val="single" w:color="666666" w:themeColor="text1" w:themeTint="99" w:sz="2" w:space="0"/>
       </w:tblBorders>
     </w:tblPr>
     <w:tblStylePr w:type="firstRow">
@@ -1892,7 +2019,7 @@
       <w:tcPr>
         <w:tcBorders>
           <w:top w:val="nil"/>
-          <w:bottom w:val="single" w:sz="12" w:space="0" w:color="666666" w:themeColor="text1" w:themeTint="99"/>
+          <w:bottom w:val="single" w:color="666666" w:themeColor="text1" w:themeTint="99" w:sz="12" w:space="0"/>
           <w:insideH w:val="nil"/>
           <w:insideV w:val="nil"/>
         </w:tcBorders>
@@ -1907,7 +2034,7 @@
       <w:tblPr/>
       <w:tcPr>
         <w:tcBorders>
-          <w:top w:val="double" w:sz="2" w:space="0" w:color="666666" w:themeColor="text1" w:themeTint="99"/>
+          <w:top w:val="double" w:color="666666" w:themeColor="text1" w:themeTint="99" w:sz="2" w:space="0"/>
           <w:bottom w:val="nil"/>
           <w:insideH w:val="nil"/>
           <w:insideV w:val="nil"/>
@@ -1952,10 +2079,10 @@
       <w:tblStyleRowBandSize w:val="1"/>
       <w:tblStyleColBandSize w:val="1"/>
       <w:tblBorders>
-        <w:top w:val="single" w:sz="2" w:space="0" w:color="C9C9C9" w:themeColor="accent3" w:themeTint="99"/>
-        <w:bottom w:val="single" w:sz="2" w:space="0" w:color="C9C9C9" w:themeColor="accent3" w:themeTint="99"/>
-        <w:insideH w:val="single" w:sz="2" w:space="0" w:color="C9C9C9" w:themeColor="accent3" w:themeTint="99"/>
-        <w:insideV w:val="single" w:sz="2" w:space="0" w:color="C9C9C9" w:themeColor="accent3" w:themeTint="99"/>
+        <w:top w:val="single" w:color="C9C9C9" w:themeColor="accent3" w:themeTint="99" w:sz="2" w:space="0"/>
+        <w:bottom w:val="single" w:color="C9C9C9" w:themeColor="accent3" w:themeTint="99" w:sz="2" w:space="0"/>
+        <w:insideH w:val="single" w:color="C9C9C9" w:themeColor="accent3" w:themeTint="99" w:sz="2" w:space="0"/>
+        <w:insideV w:val="single" w:color="C9C9C9" w:themeColor="accent3" w:themeTint="99" w:sz="2" w:space="0"/>
       </w:tblBorders>
     </w:tblPr>
     <w:tblStylePr w:type="firstRow">
@@ -1967,7 +2094,7 @@
       <w:tcPr>
         <w:tcBorders>
           <w:top w:val="nil"/>
-          <w:bottom w:val="single" w:sz="12" w:space="0" w:color="C9C9C9" w:themeColor="accent3" w:themeTint="99"/>
+          <w:bottom w:val="single" w:color="C9C9C9" w:themeColor="accent3" w:themeTint="99" w:sz="12" w:space="0"/>
           <w:insideH w:val="nil"/>
           <w:insideV w:val="nil"/>
         </w:tcBorders>
@@ -1982,7 +2109,7 @@
       <w:tblPr/>
       <w:tcPr>
         <w:tcBorders>
-          <w:top w:val="double" w:sz="2" w:space="0" w:color="C9C9C9" w:themeColor="accent3" w:themeTint="99"/>
+          <w:top w:val="double" w:color="C9C9C9" w:themeColor="accent3" w:themeTint="99" w:sz="2" w:space="0"/>
           <w:bottom w:val="nil"/>
           <w:insideH w:val="nil"/>
           <w:insideV w:val="nil"/>
@@ -2015,82 +2142,598 @@
       </w:tcPr>
     </w:tblStylePr>
   </w:style>
-  <w:style w:type="character" w:customStyle="1" w:styleId="Heading1Char">
+  <w:style w:type="character" w:styleId="Heading1Char" w:customStyle="true">
+    <w:uiPriority w:val="9"/>
     <w:name w:val="Heading 1 Char"/>
     <w:basedOn w:val="DefaultParagraphFont"/>
     <w:link w:val="Heading1"/>
-    <w:uiPriority w:val="9"/>
-    <w:rsid w:val="001826C9"/>
+    <w:rsid w:val="042F66AA"/>
     <w:rPr>
-      <w:rFonts w:asciiTheme="majorHAnsi" w:eastAsiaTheme="majorEastAsia" w:hAnsiTheme="majorHAnsi" w:cstheme="majorBidi"/>
-      <w:noProof/>
-      <w:color w:val="2F5496" w:themeColor="accent1" w:themeShade="BF"/>
+      <w:rFonts w:ascii="Calibri Light" w:hAnsi="Calibri Light" w:eastAsia="游ゴシック Light" w:cs="" w:asciiTheme="majorAscii" w:hAnsiTheme="majorAscii" w:eastAsiaTheme="majorEastAsia" w:cstheme="majorBidi"/>
+      <w:noProof w:val="0"/>
+      <w:color w:val="2F5496" w:themeColor="accent1" w:themeTint="FF" w:themeShade="BF"/>
       <w:sz w:val="32"/>
       <w:szCs w:val="32"/>
+      <w:lang w:val="es-419"/>
     </w:rPr>
   </w:style>
-  <w:style w:type="character" w:customStyle="1" w:styleId="Heading2Char">
+  <w:style w:type="character" w:styleId="Heading2Char" w:customStyle="true">
+    <w:uiPriority w:val="9"/>
     <w:name w:val="Heading 2 Char"/>
     <w:basedOn w:val="DefaultParagraphFont"/>
     <w:link w:val="Heading2"/>
-    <w:uiPriority w:val="9"/>
-    <w:rsid w:val="001826C9"/>
+    <w:rsid w:val="042F66AA"/>
     <w:rPr>
-      <w:rFonts w:asciiTheme="majorHAnsi" w:eastAsiaTheme="majorEastAsia" w:hAnsiTheme="majorHAnsi" w:cstheme="majorBidi"/>
-      <w:noProof/>
-      <w:color w:val="2F5496" w:themeColor="accent1" w:themeShade="BF"/>
+      <w:rFonts w:ascii="Calibri Light" w:hAnsi="Calibri Light" w:eastAsia="游ゴシック Light" w:cs="" w:asciiTheme="majorAscii" w:hAnsiTheme="majorAscii" w:eastAsiaTheme="majorEastAsia" w:cstheme="majorBidi"/>
+      <w:noProof w:val="0"/>
+      <w:color w:val="2F5496" w:themeColor="accent1" w:themeTint="FF" w:themeShade="BF"/>
       <w:sz w:val="26"/>
       <w:szCs w:val="26"/>
+      <w:lang w:val="es-419"/>
     </w:rPr>
   </w:style>
   <w:style w:type="paragraph" w:styleId="Header">
+    <w:uiPriority w:val="99"/>
     <w:name w:val="header"/>
     <w:basedOn w:val="Normal"/>
+    <w:unhideWhenUsed/>
     <w:link w:val="HeaderChar"/>
-    <w:uiPriority w:val="99"/>
-    <w:unhideWhenUsed/>
-    <w:rsid w:val="001A7E26"/>
+    <w:rsid w:val="042F66AA"/>
     <w:pPr>
       <w:tabs>
-        <w:tab w:val="center" w:pos="4680"/>
-        <w:tab w:val="right" w:pos="9360"/>
+        <w:tab w:val="center" w:leader="none" w:pos="4680"/>
+        <w:tab w:val="right" w:leader="none" w:pos="9360"/>
       </w:tabs>
-      <w:spacing w:after="0" w:line="240" w:lineRule="auto"/>
+      <w:spacing w:after="0"/>
     </w:pPr>
   </w:style>
-  <w:style w:type="character" w:customStyle="1" w:styleId="HeaderChar">
+  <w:style w:type="character" w:styleId="HeaderChar" w:customStyle="true">
+    <w:uiPriority w:val="99"/>
     <w:name w:val="Header Char"/>
     <w:basedOn w:val="DefaultParagraphFont"/>
     <w:link w:val="Header"/>
+    <w:rsid w:val="042F66AA"/>
+    <w:rPr>
+      <w:noProof w:val="0"/>
+      <w:lang w:val="es-419"/>
+    </w:rPr>
+  </w:style>
+  <w:style w:type="paragraph" w:styleId="Footer">
     <w:uiPriority w:val="99"/>
-    <w:rsid w:val="001A7E26"/>
-    <w:rPr>
-      <w:noProof/>
-    </w:rPr>
-  </w:style>
-  <w:style w:type="paragraph" w:styleId="Footer">
     <w:name w:val="footer"/>
     <w:basedOn w:val="Normal"/>
+    <w:unhideWhenUsed/>
     <w:link w:val="FooterChar"/>
-    <w:uiPriority w:val="99"/>
-    <w:unhideWhenUsed/>
-    <w:rsid w:val="001A7E26"/>
+    <w:rsid w:val="042F66AA"/>
     <w:pPr>
       <w:tabs>
-        <w:tab w:val="center" w:pos="4680"/>
-        <w:tab w:val="right" w:pos="9360"/>
+        <w:tab w:val="center" w:leader="none" w:pos="4680"/>
+        <w:tab w:val="right" w:leader="none" w:pos="9360"/>
       </w:tabs>
-      <w:spacing w:after="0" w:line="240" w:lineRule="auto"/>
+      <w:spacing w:after="0"/>
     </w:pPr>
   </w:style>
-  <w:style w:type="character" w:customStyle="1" w:styleId="FooterChar">
+  <w:style w:type="character" w:styleId="FooterChar" w:customStyle="true">
+    <w:uiPriority w:val="99"/>
     <w:name w:val="Footer Char"/>
     <w:basedOn w:val="DefaultParagraphFont"/>
     <w:link w:val="Footer"/>
+    <w:rsid w:val="042F66AA"/>
+    <w:rPr>
+      <w:noProof w:val="0"/>
+      <w:lang w:val="es-419"/>
+    </w:rPr>
+  </w:style>
+  <w:style w:type="paragraph" w:styleId="Heading3">
+    <w:uiPriority w:val="9"/>
+    <w:name w:val="heading 3"/>
+    <w:basedOn w:val="Normal"/>
+    <w:next w:val="Normal"/>
+    <w:unhideWhenUsed/>
+    <w:link w:val="Heading3Char"/>
+    <w:qFormat/>
+    <w:rsid w:val="042F66AA"/>
+    <w:rPr>
+      <w:rFonts w:ascii="Calibri Light" w:hAnsi="Calibri Light" w:eastAsia="游ゴシック Light" w:cs="" w:asciiTheme="majorAscii" w:hAnsiTheme="majorAscii" w:eastAsiaTheme="majorEastAsia" w:cstheme="majorBidi"/>
+      <w:color w:val="1F3763"/>
+      <w:sz w:val="24"/>
+      <w:szCs w:val="24"/>
+    </w:rPr>
+    <w:pPr>
+      <w:keepNext w:val="1"/>
+      <w:keepLines w:val="1"/>
+      <w:spacing w:before="40" w:after="0"/>
+      <w:outlineLvl w:val="2"/>
+    </w:pPr>
+  </w:style>
+  <w:style w:type="paragraph" w:styleId="Heading4">
+    <w:uiPriority w:val="9"/>
+    <w:name w:val="heading 4"/>
+    <w:basedOn w:val="Normal"/>
+    <w:next w:val="Normal"/>
+    <w:unhideWhenUsed/>
+    <w:link w:val="Heading4Char"/>
+    <w:qFormat/>
+    <w:rsid w:val="042F66AA"/>
+    <w:rPr>
+      <w:rFonts w:ascii="Calibri Light" w:hAnsi="Calibri Light" w:eastAsia="游ゴシック Light" w:cs="" w:asciiTheme="majorAscii" w:hAnsiTheme="majorAscii" w:eastAsiaTheme="majorEastAsia" w:cstheme="majorBidi"/>
+      <w:i w:val="1"/>
+      <w:iCs w:val="1"/>
+      <w:color w:val="2F5496" w:themeColor="accent1" w:themeTint="FF" w:themeShade="BF"/>
+    </w:rPr>
+    <w:pPr>
+      <w:keepNext w:val="1"/>
+      <w:keepLines w:val="1"/>
+      <w:spacing w:before="40" w:after="0"/>
+      <w:outlineLvl w:val="3"/>
+    </w:pPr>
+  </w:style>
+  <w:style w:type="paragraph" w:styleId="Heading5">
+    <w:uiPriority w:val="9"/>
+    <w:name w:val="heading 5"/>
+    <w:basedOn w:val="Normal"/>
+    <w:next w:val="Normal"/>
+    <w:unhideWhenUsed/>
+    <w:link w:val="Heading5Char"/>
+    <w:qFormat/>
+    <w:rsid w:val="042F66AA"/>
+    <w:rPr>
+      <w:rFonts w:ascii="Calibri Light" w:hAnsi="Calibri Light" w:eastAsia="游ゴシック Light" w:cs="" w:asciiTheme="majorAscii" w:hAnsiTheme="majorAscii" w:eastAsiaTheme="majorEastAsia" w:cstheme="majorBidi"/>
+      <w:color w:val="2F5496" w:themeColor="accent1" w:themeTint="FF" w:themeShade="BF"/>
+    </w:rPr>
+    <w:pPr>
+      <w:keepNext w:val="1"/>
+      <w:keepLines w:val="1"/>
+      <w:spacing w:before="40" w:after="0"/>
+      <w:outlineLvl w:val="4"/>
+    </w:pPr>
+  </w:style>
+  <w:style w:type="paragraph" w:styleId="Heading6">
+    <w:uiPriority w:val="9"/>
+    <w:name w:val="heading 6"/>
+    <w:basedOn w:val="Normal"/>
+    <w:next w:val="Normal"/>
+    <w:unhideWhenUsed/>
+    <w:link w:val="Heading6Char"/>
+    <w:qFormat/>
+    <w:rsid w:val="042F66AA"/>
+    <w:rPr>
+      <w:rFonts w:ascii="Calibri Light" w:hAnsi="Calibri Light" w:eastAsia="游ゴシック Light" w:cs="" w:asciiTheme="majorAscii" w:hAnsiTheme="majorAscii" w:eastAsiaTheme="majorEastAsia" w:cstheme="majorBidi"/>
+      <w:color w:val="1F3763"/>
+    </w:rPr>
+    <w:pPr>
+      <w:keepNext w:val="1"/>
+      <w:keepLines w:val="1"/>
+      <w:spacing w:before="40" w:after="0"/>
+      <w:outlineLvl w:val="5"/>
+    </w:pPr>
+  </w:style>
+  <w:style w:type="paragraph" w:styleId="Heading7">
+    <w:uiPriority w:val="9"/>
+    <w:name w:val="heading 7"/>
+    <w:basedOn w:val="Normal"/>
+    <w:next w:val="Normal"/>
+    <w:unhideWhenUsed/>
+    <w:link w:val="Heading7Char"/>
+    <w:qFormat/>
+    <w:rsid w:val="042F66AA"/>
+    <w:rPr>
+      <w:rFonts w:ascii="Calibri Light" w:hAnsi="Calibri Light" w:eastAsia="游ゴシック Light" w:cs="" w:asciiTheme="majorAscii" w:hAnsiTheme="majorAscii" w:eastAsiaTheme="majorEastAsia" w:cstheme="majorBidi"/>
+      <w:i w:val="1"/>
+      <w:iCs w:val="1"/>
+      <w:color w:val="1F3763"/>
+    </w:rPr>
+    <w:pPr>
+      <w:keepNext w:val="1"/>
+      <w:keepLines w:val="1"/>
+      <w:spacing w:before="40" w:after="0"/>
+      <w:outlineLvl w:val="6"/>
+    </w:pPr>
+  </w:style>
+  <w:style w:type="paragraph" w:styleId="Heading8">
+    <w:uiPriority w:val="9"/>
+    <w:name w:val="heading 8"/>
+    <w:basedOn w:val="Normal"/>
+    <w:next w:val="Normal"/>
+    <w:unhideWhenUsed/>
+    <w:link w:val="Heading8Char"/>
+    <w:qFormat/>
+    <w:rsid w:val="042F66AA"/>
+    <w:rPr>
+      <w:rFonts w:ascii="Calibri Light" w:hAnsi="Calibri Light" w:eastAsia="游ゴシック Light" w:cs="" w:asciiTheme="majorAscii" w:hAnsiTheme="majorAscii" w:eastAsiaTheme="majorEastAsia" w:cstheme="majorBidi"/>
+      <w:color w:val="272727"/>
+      <w:sz w:val="21"/>
+      <w:szCs w:val="21"/>
+    </w:rPr>
+    <w:pPr>
+      <w:keepNext w:val="1"/>
+      <w:keepLines w:val="1"/>
+      <w:spacing w:before="40" w:after="0"/>
+      <w:outlineLvl w:val="7"/>
+    </w:pPr>
+  </w:style>
+  <w:style w:type="paragraph" w:styleId="Heading9">
+    <w:uiPriority w:val="9"/>
+    <w:name w:val="heading 9"/>
+    <w:basedOn w:val="Normal"/>
+    <w:next w:val="Normal"/>
+    <w:unhideWhenUsed/>
+    <w:link w:val="Heading9Char"/>
+    <w:qFormat/>
+    <w:rsid w:val="042F66AA"/>
+    <w:rPr>
+      <w:rFonts w:ascii="Calibri Light" w:hAnsi="Calibri Light" w:eastAsia="游ゴシック Light" w:cs="" w:asciiTheme="majorAscii" w:hAnsiTheme="majorAscii" w:eastAsiaTheme="majorEastAsia" w:cstheme="majorBidi"/>
+      <w:i w:val="1"/>
+      <w:iCs w:val="1"/>
+      <w:color w:val="272727"/>
+      <w:sz w:val="21"/>
+      <w:szCs w:val="21"/>
+    </w:rPr>
+    <w:pPr>
+      <w:keepNext w:val="1"/>
+      <w:keepLines w:val="1"/>
+      <w:spacing w:before="40" w:after="0"/>
+      <w:outlineLvl w:val="8"/>
+    </w:pPr>
+  </w:style>
+  <w:style w:type="paragraph" w:styleId="Subtitle">
+    <w:uiPriority w:val="11"/>
+    <w:name w:val="Subtitle"/>
+    <w:basedOn w:val="Normal"/>
+    <w:next w:val="Normal"/>
+    <w:link w:val="SubtitleChar"/>
+    <w:qFormat/>
+    <w:rsid w:val="042F66AA"/>
+    <w:rPr>
+      <w:color w:val="5A5A5A"/>
+    </w:rPr>
+  </w:style>
+  <w:style w:type="paragraph" w:styleId="Quote">
+    <w:uiPriority w:val="29"/>
+    <w:name w:val="Quote"/>
+    <w:basedOn w:val="Normal"/>
+    <w:next w:val="Normal"/>
+    <w:link w:val="QuoteChar"/>
+    <w:qFormat/>
+    <w:rsid w:val="042F66AA"/>
+    <w:rPr>
+      <w:i w:val="1"/>
+      <w:iCs w:val="1"/>
+      <w:color w:val="404040" w:themeColor="text1" w:themeTint="BF" w:themeShade="FF"/>
+    </w:rPr>
+    <w:pPr>
+      <w:spacing w:before="200"/>
+      <w:ind w:left="864" w:right="864"/>
+      <w:jc w:val="center"/>
+    </w:pPr>
+  </w:style>
+  <w:style w:type="paragraph" w:styleId="IntenseQuote">
+    <w:uiPriority w:val="30"/>
+    <w:name w:val="Intense Quote"/>
+    <w:basedOn w:val="Normal"/>
+    <w:next w:val="Normal"/>
+    <w:link w:val="IntenseQuoteChar"/>
+    <w:qFormat/>
+    <w:rsid w:val="042F66AA"/>
+    <w:rPr>
+      <w:i w:val="1"/>
+      <w:iCs w:val="1"/>
+      <w:color w:val="4472C4" w:themeColor="accent1" w:themeTint="FF" w:themeShade="FF"/>
+    </w:rPr>
+    <w:pPr>
+      <w:spacing w:before="360" w:after="360"/>
+      <w:ind w:left="864" w:right="864"/>
+      <w:jc w:val="center"/>
+    </w:pPr>
+  </w:style>
+  <w:style w:type="character" w:styleId="Heading3Char" w:customStyle="true">
+    <w:uiPriority w:val="9"/>
+    <w:name w:val="Heading 3 Char"/>
+    <w:basedOn w:val="DefaultParagraphFont"/>
+    <w:link w:val="Heading3"/>
+    <w:rsid w:val="042F66AA"/>
+    <w:rPr>
+      <w:rFonts w:ascii="Calibri Light" w:hAnsi="Calibri Light" w:eastAsia="游ゴシック Light" w:cs="" w:asciiTheme="majorAscii" w:hAnsiTheme="majorAscii" w:eastAsiaTheme="majorEastAsia" w:cstheme="majorBidi"/>
+      <w:noProof w:val="0"/>
+      <w:color w:val="1F3763"/>
+      <w:sz w:val="24"/>
+      <w:szCs w:val="24"/>
+      <w:lang w:val="es-419"/>
+    </w:rPr>
+  </w:style>
+  <w:style w:type="character" w:styleId="Heading4Char" w:customStyle="true">
+    <w:uiPriority w:val="9"/>
+    <w:name w:val="Heading 4 Char"/>
+    <w:basedOn w:val="DefaultParagraphFont"/>
+    <w:link w:val="Heading4"/>
+    <w:rsid w:val="042F66AA"/>
+    <w:rPr>
+      <w:rFonts w:ascii="Calibri Light" w:hAnsi="Calibri Light" w:eastAsia="游ゴシック Light" w:cs="" w:asciiTheme="majorAscii" w:hAnsiTheme="majorAscii" w:eastAsiaTheme="majorEastAsia" w:cstheme="majorBidi"/>
+      <w:i w:val="1"/>
+      <w:iCs w:val="1"/>
+      <w:noProof w:val="0"/>
+      <w:color w:val="2F5496" w:themeColor="accent1" w:themeTint="FF" w:themeShade="BF"/>
+      <w:lang w:val="es-419"/>
+    </w:rPr>
+  </w:style>
+  <w:style w:type="character" w:styleId="Heading5Char" w:customStyle="true">
+    <w:uiPriority w:val="9"/>
+    <w:name w:val="Heading 5 Char"/>
+    <w:basedOn w:val="DefaultParagraphFont"/>
+    <w:link w:val="Heading5"/>
+    <w:rsid w:val="042F66AA"/>
+    <w:rPr>
+      <w:rFonts w:ascii="Calibri Light" w:hAnsi="Calibri Light" w:eastAsia="游ゴシック Light" w:cs="" w:asciiTheme="majorAscii" w:hAnsiTheme="majorAscii" w:eastAsiaTheme="majorEastAsia" w:cstheme="majorBidi"/>
+      <w:noProof w:val="0"/>
+      <w:color w:val="2F5496" w:themeColor="accent1" w:themeTint="FF" w:themeShade="BF"/>
+      <w:lang w:val="es-419"/>
+    </w:rPr>
+  </w:style>
+  <w:style w:type="character" w:styleId="Heading6Char" w:customStyle="true">
+    <w:uiPriority w:val="9"/>
+    <w:name w:val="Heading 6 Char"/>
+    <w:basedOn w:val="DefaultParagraphFont"/>
+    <w:link w:val="Heading6"/>
+    <w:rsid w:val="042F66AA"/>
+    <w:rPr>
+      <w:rFonts w:ascii="Calibri Light" w:hAnsi="Calibri Light" w:eastAsia="游ゴシック Light" w:cs="" w:asciiTheme="majorAscii" w:hAnsiTheme="majorAscii" w:eastAsiaTheme="majorEastAsia" w:cstheme="majorBidi"/>
+      <w:noProof w:val="0"/>
+      <w:color w:val="1F3763"/>
+      <w:lang w:val="es-419"/>
+    </w:rPr>
+  </w:style>
+  <w:style w:type="character" w:styleId="Heading7Char" w:customStyle="true">
+    <w:uiPriority w:val="9"/>
+    <w:name w:val="Heading 7 Char"/>
+    <w:basedOn w:val="DefaultParagraphFont"/>
+    <w:link w:val="Heading7"/>
+    <w:rsid w:val="042F66AA"/>
+    <w:rPr>
+      <w:rFonts w:ascii="Calibri Light" w:hAnsi="Calibri Light" w:eastAsia="游ゴシック Light" w:cs="" w:asciiTheme="majorAscii" w:hAnsiTheme="majorAscii" w:eastAsiaTheme="majorEastAsia" w:cstheme="majorBidi"/>
+      <w:i w:val="1"/>
+      <w:iCs w:val="1"/>
+      <w:noProof w:val="0"/>
+      <w:color w:val="1F3763"/>
+      <w:lang w:val="es-419"/>
+    </w:rPr>
+  </w:style>
+  <w:style w:type="character" w:styleId="Heading8Char" w:customStyle="true">
+    <w:uiPriority w:val="9"/>
+    <w:name w:val="Heading 8 Char"/>
+    <w:basedOn w:val="DefaultParagraphFont"/>
+    <w:link w:val="Heading8"/>
+    <w:rsid w:val="042F66AA"/>
+    <w:rPr>
+      <w:rFonts w:ascii="Calibri Light" w:hAnsi="Calibri Light" w:eastAsia="游ゴシック Light" w:cs="" w:asciiTheme="majorAscii" w:hAnsiTheme="majorAscii" w:eastAsiaTheme="majorEastAsia" w:cstheme="majorBidi"/>
+      <w:noProof w:val="0"/>
+      <w:color w:val="272727"/>
+      <w:sz w:val="21"/>
+      <w:szCs w:val="21"/>
+      <w:lang w:val="es-419"/>
+    </w:rPr>
+  </w:style>
+  <w:style w:type="character" w:styleId="Heading9Char" w:customStyle="true">
+    <w:uiPriority w:val="9"/>
+    <w:name w:val="Heading 9 Char"/>
+    <w:basedOn w:val="DefaultParagraphFont"/>
+    <w:link w:val="Heading9"/>
+    <w:rsid w:val="042F66AA"/>
+    <w:rPr>
+      <w:rFonts w:ascii="Calibri Light" w:hAnsi="Calibri Light" w:eastAsia="游ゴシック Light" w:cs="" w:asciiTheme="majorAscii" w:hAnsiTheme="majorAscii" w:eastAsiaTheme="majorEastAsia" w:cstheme="majorBidi"/>
+      <w:i w:val="1"/>
+      <w:iCs w:val="1"/>
+      <w:noProof w:val="0"/>
+      <w:color w:val="272727"/>
+      <w:sz w:val="21"/>
+      <w:szCs w:val="21"/>
+      <w:lang w:val="es-419"/>
+    </w:rPr>
+  </w:style>
+  <w:style w:type="character" w:styleId="SubtitleChar" w:customStyle="true">
+    <w:uiPriority w:val="11"/>
+    <w:name w:val="Subtitle Char"/>
+    <w:basedOn w:val="DefaultParagraphFont"/>
+    <w:link w:val="Subtitle"/>
+    <w:rsid w:val="042F66AA"/>
+    <w:rPr>
+      <w:noProof w:val="0"/>
+      <w:color w:val="5A5A5A"/>
+      <w:lang w:val="es-419"/>
+    </w:rPr>
+  </w:style>
+  <w:style w:type="character" w:styleId="QuoteChar" w:customStyle="true">
+    <w:uiPriority w:val="29"/>
+    <w:name w:val="Quote Char"/>
+    <w:basedOn w:val="DefaultParagraphFont"/>
+    <w:link w:val="Quote"/>
+    <w:rsid w:val="042F66AA"/>
+    <w:rPr>
+      <w:i w:val="1"/>
+      <w:iCs w:val="1"/>
+      <w:noProof w:val="0"/>
+      <w:color w:val="404040" w:themeColor="text1" w:themeTint="BF" w:themeShade="FF"/>
+      <w:lang w:val="es-419"/>
+    </w:rPr>
+  </w:style>
+  <w:style w:type="character" w:styleId="IntenseQuoteChar" w:customStyle="true">
+    <w:uiPriority w:val="30"/>
+    <w:name w:val="Intense Quote Char"/>
+    <w:basedOn w:val="DefaultParagraphFont"/>
+    <w:link w:val="IntenseQuote"/>
+    <w:rsid w:val="042F66AA"/>
+    <w:rPr>
+      <w:i w:val="1"/>
+      <w:iCs w:val="1"/>
+      <w:noProof w:val="0"/>
+      <w:color w:val="4472C4" w:themeColor="accent1" w:themeTint="FF" w:themeShade="FF"/>
+      <w:lang w:val="es-419"/>
+    </w:rPr>
+  </w:style>
+  <w:style w:type="paragraph" w:styleId="TOC1">
+    <w:uiPriority w:val="39"/>
+    <w:name w:val="toc 1"/>
+    <w:basedOn w:val="Normal"/>
+    <w:next w:val="Normal"/>
+    <w:unhideWhenUsed/>
+    <w:rsid w:val="042F66AA"/>
+    <w:pPr>
+      <w:spacing w:after="100"/>
+    </w:pPr>
+  </w:style>
+  <w:style w:type="paragraph" w:styleId="TOC2">
+    <w:uiPriority w:val="39"/>
+    <w:name w:val="toc 2"/>
+    <w:basedOn w:val="Normal"/>
+    <w:next w:val="Normal"/>
+    <w:unhideWhenUsed/>
+    <w:rsid w:val="042F66AA"/>
+    <w:pPr>
+      <w:spacing w:after="100"/>
+      <w:ind w:left="220"/>
+    </w:pPr>
+  </w:style>
+  <w:style w:type="paragraph" w:styleId="TOC3">
+    <w:uiPriority w:val="39"/>
+    <w:name w:val="toc 3"/>
+    <w:basedOn w:val="Normal"/>
+    <w:next w:val="Normal"/>
+    <w:unhideWhenUsed/>
+    <w:rsid w:val="042F66AA"/>
+    <w:pPr>
+      <w:spacing w:after="100"/>
+      <w:ind w:left="440"/>
+    </w:pPr>
+  </w:style>
+  <w:style w:type="paragraph" w:styleId="TOC4">
+    <w:uiPriority w:val="39"/>
+    <w:name w:val="toc 4"/>
+    <w:basedOn w:val="Normal"/>
+    <w:next w:val="Normal"/>
+    <w:unhideWhenUsed/>
+    <w:rsid w:val="042F66AA"/>
+    <w:pPr>
+      <w:spacing w:after="100"/>
+      <w:ind w:left="660"/>
+    </w:pPr>
+  </w:style>
+  <w:style w:type="paragraph" w:styleId="TOC5">
+    <w:uiPriority w:val="39"/>
+    <w:name w:val="toc 5"/>
+    <w:basedOn w:val="Normal"/>
+    <w:next w:val="Normal"/>
+    <w:unhideWhenUsed/>
+    <w:rsid w:val="042F66AA"/>
+    <w:pPr>
+      <w:spacing w:after="100"/>
+      <w:ind w:left="880"/>
+    </w:pPr>
+  </w:style>
+  <w:style w:type="paragraph" w:styleId="TOC6">
+    <w:uiPriority w:val="39"/>
+    <w:name w:val="toc 6"/>
+    <w:basedOn w:val="Normal"/>
+    <w:next w:val="Normal"/>
+    <w:unhideWhenUsed/>
+    <w:rsid w:val="042F66AA"/>
+    <w:pPr>
+      <w:spacing w:after="100"/>
+      <w:ind w:left="1100"/>
+    </w:pPr>
+  </w:style>
+  <w:style w:type="paragraph" w:styleId="TOC7">
+    <w:uiPriority w:val="39"/>
+    <w:name w:val="toc 7"/>
+    <w:basedOn w:val="Normal"/>
+    <w:next w:val="Normal"/>
+    <w:unhideWhenUsed/>
+    <w:rsid w:val="042F66AA"/>
+    <w:pPr>
+      <w:spacing w:after="100"/>
+      <w:ind w:left="1320"/>
+    </w:pPr>
+  </w:style>
+  <w:style w:type="paragraph" w:styleId="TOC8">
+    <w:uiPriority w:val="39"/>
+    <w:name w:val="toc 8"/>
+    <w:basedOn w:val="Normal"/>
+    <w:next w:val="Normal"/>
+    <w:unhideWhenUsed/>
+    <w:rsid w:val="042F66AA"/>
+    <w:pPr>
+      <w:spacing w:after="100"/>
+      <w:ind w:left="1540"/>
+    </w:pPr>
+  </w:style>
+  <w:style w:type="paragraph" w:styleId="TOC9">
+    <w:uiPriority w:val="39"/>
+    <w:name w:val="toc 9"/>
+    <w:basedOn w:val="Normal"/>
+    <w:next w:val="Normal"/>
+    <w:unhideWhenUsed/>
+    <w:rsid w:val="042F66AA"/>
+    <w:pPr>
+      <w:spacing w:after="100"/>
+      <w:ind w:left="1760"/>
+    </w:pPr>
+  </w:style>
+  <w:style w:type="paragraph" w:styleId="EndnoteText">
     <w:uiPriority w:val="99"/>
-    <w:rsid w:val="001A7E26"/>
+    <w:name w:val="endnote text"/>
+    <w:basedOn w:val="Normal"/>
+    <w:semiHidden/>
+    <w:unhideWhenUsed/>
+    <w:link w:val="EndnoteTextChar"/>
+    <w:rsid w:val="042F66AA"/>
     <w:rPr>
-      <w:noProof/>
+      <w:sz w:val="20"/>
+      <w:szCs w:val="20"/>
+    </w:rPr>
+    <w:pPr>
+      <w:spacing w:after="0"/>
+    </w:pPr>
+  </w:style>
+  <w:style w:type="character" w:styleId="EndnoteTextChar" w:customStyle="true">
+    <w:uiPriority w:val="99"/>
+    <w:name w:val="Endnote Text Char"/>
+    <w:basedOn w:val="DefaultParagraphFont"/>
+    <w:semiHidden/>
+    <w:link w:val="EndnoteText"/>
+    <w:rsid w:val="042F66AA"/>
+    <w:rPr>
+      <w:noProof w:val="0"/>
+      <w:sz w:val="20"/>
+      <w:szCs w:val="20"/>
+      <w:lang w:val="es-419"/>
+    </w:rPr>
+  </w:style>
+  <w:style w:type="paragraph" w:styleId="FootnoteText">
+    <w:uiPriority w:val="99"/>
+    <w:name w:val="footnote text"/>
+    <w:basedOn w:val="Normal"/>
+    <w:semiHidden/>
+    <w:unhideWhenUsed/>
+    <w:link w:val="FootnoteTextChar"/>
+    <w:rsid w:val="042F66AA"/>
+    <w:rPr>
+      <w:sz w:val="20"/>
+      <w:szCs w:val="20"/>
+    </w:rPr>
+    <w:pPr>
+      <w:spacing w:after="0"/>
+    </w:pPr>
+  </w:style>
+  <w:style w:type="character" w:styleId="FootnoteTextChar" w:customStyle="true">
+    <w:uiPriority w:val="99"/>
+    <w:name w:val="Footnote Text Char"/>
+    <w:basedOn w:val="DefaultParagraphFont"/>
+    <w:semiHidden/>
+    <w:link w:val="FootnoteText"/>
+    <w:rsid w:val="042F66AA"/>
+    <w:rPr>
+      <w:noProof w:val="0"/>
+      <w:sz w:val="20"/>
+      <w:szCs w:val="20"/>
+      <w:lang w:val="es-419"/>
     </w:rPr>
   </w:style>
 </w:styles>

--- a/Docs/Observaciones-Lab 4.docx
+++ b/Docs/Observaciones-Lab 4.docx
@@ -398,7 +398,7 @@
         <w:t>¿Por qué se usa la máscara en las funciones propuestas?, ¿siempre es necesaria?, argumente su respuesta.</w:t>
       </w:r>
     </w:p>
-    <w:p w14:noSpellErr="1">
+    <w:p>
       <w:pPr>
         <w:spacing w:after="0"/>
         <w:jc w:val="both"/>
@@ -406,6 +406,38 @@
           <w:lang w:val="es-419"/>
         </w:rPr>
       </w:pPr>
+      <w:r>
+        <w:rPr/>
+        <w:t xml:space="preserve">Se usa la </w:t>
+      </w:r>
+      <w:r>
+        <w:rPr/>
+        <w:t>mascara</w:t>
+      </w:r>
+      <w:r>
+        <w:rPr/>
+        <w:t xml:space="preserve"> puesto que las</w:t>
+      </w:r>
+      <w:r>
+        <w:rPr/>
+        <w:t xml:space="preserve"> funciones recursivas no pueden ser</w:t>
+      </w:r>
+      <w:r>
+        <w:rPr/>
+        <w:t xml:space="preserve"> llamadas </w:t>
+      </w:r>
+      <w:r>
+        <w:rPr/>
+        <w:t>asi</w:t>
+      </w:r>
+      <w:r>
+        <w:rPr/>
+        <w:t xml:space="preserve"> no más, necesitan </w:t>
+      </w:r>
+      <w:r>
+        <w:rPr/>
+        <w:t>ayuda de otra función para desenvolverse.</w:t>
+      </w:r>
     </w:p>
     <w:p>
       <w:pPr>
@@ -478,7 +510,7 @@
         <w:t xml:space="preserve"> al ejecutar el código?</w:t>
       </w:r>
     </w:p>
-    <w:p w14:noSpellErr="1">
+    <w:p>
       <w:pPr>
         <w:spacing w:after="0"/>
         <w:jc w:val="both"/>
@@ -486,6 +518,26 @@
           <w:lang w:val="es-419"/>
         </w:rPr>
       </w:pPr>
+      <w:r>
+        <w:rPr/>
+        <w:t xml:space="preserve">Es que se </w:t>
+      </w:r>
+      <w:r>
+        <w:rPr/>
+        <w:t>excedio</w:t>
+      </w:r>
+      <w:r>
+        <w:rPr/>
+        <w:t xml:space="preserve"> el numero </w:t>
+      </w:r>
+      <w:r>
+        <w:rPr/>
+        <w:t>maximo</w:t>
+      </w:r>
+      <w:r>
+        <w:rPr/>
+        <w:t xml:space="preserve"> de veces en las que se invoco la función recursiva.</w:t>
+      </w:r>
     </w:p>
     <w:p w14:noSpellErr="1">
       <w:pPr>
@@ -505,7 +557,7 @@
         <w:t>¿Cuál es la causa por la que termina anormalmente el programa?</w:t>
       </w:r>
     </w:p>
-    <w:p w14:noSpellErr="1">
+    <w:p>
       <w:pPr>
         <w:spacing w:after="0"/>
         <w:jc w:val="both"/>
@@ -513,6 +565,10 @@
           <w:lang w:val="es-419"/>
         </w:rPr>
       </w:pPr>
+      <w:r>
+        <w:rPr/>
+        <w:t>Se debe a un desboque en la memoria de la pila de compilación.</w:t>
+      </w:r>
     </w:p>
     <w:p>
       <w:pPr>
@@ -581,7 +637,7 @@
         <w:t xml:space="preserve"> y la documentación oficial de Python para argumentar su respuesta.</w:t>
       </w:r>
     </w:p>
-    <w:p w14:noSpellErr="1">
+    <w:p>
       <w:pPr>
         <w:spacing w:after="0"/>
         <w:jc w:val="both"/>
@@ -589,6 +645,18 @@
           <w:lang w:val="es-419"/>
         </w:rPr>
       </w:pPr>
+      <w:r>
+        <w:rPr/>
+        <w:t xml:space="preserve">Sirve para que la pila de memoria se reserve de forma </w:t>
+      </w:r>
+      <w:r>
+        <w:rPr/>
+        <w:t>explicita</w:t>
+      </w:r>
+      <w:r>
+        <w:rPr/>
+        <w:t>, tal que se pueda evitar que se exceda la memoria.</w:t>
+      </w:r>
     </w:p>
     <w:p w14:noSpellErr="1">
       <w:pPr>
@@ -606,6 +674,26 @@
       <w:r>
         <w:rPr/>
         <w:t>¿Qué diferencias existen entre exceder el límite de recursión y la terminación anormal del programa?</w:t>
+      </w:r>
+    </w:p>
+    <w:p>
+      <w:pPr>
+        <w:pStyle w:val="Normal"/>
+        <w:spacing w:after="0"/>
+        <w:ind w:left="0"/>
+        <w:jc w:val="both"/>
+      </w:pPr>
+      <w:r>
+        <w:rPr/>
+        <w:t xml:space="preserve">El </w:t>
+      </w:r>
+      <w:r>
+        <w:rPr/>
+        <w:t>limite</w:t>
+      </w:r>
+      <w:r>
+        <w:rPr/>
+        <w:t xml:space="preserve"> de recursión es cuando se excede la cantidad de veces que se puede llamar una función recursiva, mientras que la terminación anormal se debe a un tema de un desborde de memoria del programa.</w:t>
       </w:r>
     </w:p>
     <w:sectPr>
@@ -1853,7 +1941,7 @@
     <w:uiPriority w:val="0"/>
     <w:name w:val="Normal"/>
     <w:qFormat/>
-    <w:rsid w:val="042F66AA"/>
+    <w:rsid w:val="3967151E"/>
     <w:rPr>
       <w:noProof w:val="0"/>
       <w:lang w:val="es-419"/>
@@ -1866,7 +1954,7 @@
     <w:next w:val="Normal"/>
     <w:link w:val="Heading1Char"/>
     <w:qFormat/>
-    <w:rsid w:val="042F66AA"/>
+    <w:rsid w:val="3967151E"/>
     <w:rPr>
       <w:rFonts w:ascii="Calibri Light" w:hAnsi="Calibri Light" w:eastAsia="游ゴシック Light" w:cs="" w:asciiTheme="majorAscii" w:hAnsiTheme="majorAscii" w:eastAsiaTheme="majorEastAsia" w:cstheme="majorBidi"/>
       <w:color w:val="2F5496" w:themeColor="accent1" w:themeTint="FF" w:themeShade="BF"/>
@@ -1888,7 +1976,7 @@
     <w:unhideWhenUsed/>
     <w:link w:val="Heading2Char"/>
     <w:qFormat/>
-    <w:rsid w:val="042F66AA"/>
+    <w:rsid w:val="3967151E"/>
     <w:rPr>
       <w:rFonts w:ascii="Calibri Light" w:hAnsi="Calibri Light" w:eastAsia="游ゴシック Light" w:cs="" w:asciiTheme="majorAscii" w:hAnsiTheme="majorAscii" w:eastAsiaTheme="majorEastAsia" w:cstheme="majorBidi"/>
       <w:color w:val="2F5496" w:themeColor="accent1" w:themeTint="FF" w:themeShade="BF"/>
@@ -1936,7 +2024,7 @@
     <w:next w:val="Normal"/>
     <w:link w:val="TitleChar"/>
     <w:qFormat/>
-    <w:rsid w:val="042F66AA"/>
+    <w:rsid w:val="3967151E"/>
     <w:rPr>
       <w:rFonts w:ascii="Calibri Light" w:hAnsi="Calibri Light" w:eastAsia="游ゴシック Light" w:cs="" w:asciiTheme="majorAscii" w:hAnsiTheme="majorAscii" w:eastAsiaTheme="majorEastAsia" w:cstheme="majorBidi"/>
       <w:sz w:val="56"/>
@@ -1952,7 +2040,7 @@
     <w:name w:val="Title Char"/>
     <w:basedOn w:val="DefaultParagraphFont"/>
     <w:link w:val="Title"/>
-    <w:rsid w:val="042F66AA"/>
+    <w:rsid w:val="3967151E"/>
     <w:rPr>
       <w:rFonts w:ascii="Calibri Light" w:hAnsi="Calibri Light" w:eastAsia="游ゴシック Light" w:cs="" w:asciiTheme="majorAscii" w:hAnsiTheme="majorAscii" w:eastAsiaTheme="majorEastAsia" w:cstheme="majorBidi"/>
       <w:noProof w:val="0"/>
@@ -1966,7 +2054,7 @@
     <w:name w:val="List Paragraph"/>
     <w:basedOn w:val="Normal"/>
     <w:qFormat/>
-    <w:rsid w:val="042F66AA"/>
+    <w:rsid w:val="3967151E"/>
     <w:pPr>
       <w:spacing/>
       <w:ind w:left="720"/>
@@ -1980,7 +2068,7 @@
     <w:next w:val="Normal"/>
     <w:unhideWhenUsed/>
     <w:qFormat/>
-    <w:rsid w:val="042F66AA"/>
+    <w:rsid w:val="3967151E"/>
     <w:rPr>
       <w:i w:val="1"/>
       <w:iCs w:val="1"/>
@@ -2147,7 +2235,7 @@
     <w:name w:val="Heading 1 Char"/>
     <w:basedOn w:val="DefaultParagraphFont"/>
     <w:link w:val="Heading1"/>
-    <w:rsid w:val="042F66AA"/>
+    <w:rsid w:val="3967151E"/>
     <w:rPr>
       <w:rFonts w:ascii="Calibri Light" w:hAnsi="Calibri Light" w:eastAsia="游ゴシック Light" w:cs="" w:asciiTheme="majorAscii" w:hAnsiTheme="majorAscii" w:eastAsiaTheme="majorEastAsia" w:cstheme="majorBidi"/>
       <w:noProof w:val="0"/>
@@ -2162,7 +2250,7 @@
     <w:name w:val="Heading 2 Char"/>
     <w:basedOn w:val="DefaultParagraphFont"/>
     <w:link w:val="Heading2"/>
-    <w:rsid w:val="042F66AA"/>
+    <w:rsid w:val="3967151E"/>
     <w:rPr>
       <w:rFonts w:ascii="Calibri Light" w:hAnsi="Calibri Light" w:eastAsia="游ゴシック Light" w:cs="" w:asciiTheme="majorAscii" w:hAnsiTheme="majorAscii" w:eastAsiaTheme="majorEastAsia" w:cstheme="majorBidi"/>
       <w:noProof w:val="0"/>
@@ -2178,7 +2266,7 @@
     <w:basedOn w:val="Normal"/>
     <w:unhideWhenUsed/>
     <w:link w:val="HeaderChar"/>
-    <w:rsid w:val="042F66AA"/>
+    <w:rsid w:val="3967151E"/>
     <w:pPr>
       <w:tabs>
         <w:tab w:val="center" w:leader="none" w:pos="4680"/>
@@ -2192,7 +2280,7 @@
     <w:name w:val="Header Char"/>
     <w:basedOn w:val="DefaultParagraphFont"/>
     <w:link w:val="Header"/>
-    <w:rsid w:val="042F66AA"/>
+    <w:rsid w:val="3967151E"/>
     <w:rPr>
       <w:noProof w:val="0"/>
       <w:lang w:val="es-419"/>
@@ -2204,7 +2292,7 @@
     <w:basedOn w:val="Normal"/>
     <w:unhideWhenUsed/>
     <w:link w:val="FooterChar"/>
-    <w:rsid w:val="042F66AA"/>
+    <w:rsid w:val="3967151E"/>
     <w:pPr>
       <w:tabs>
         <w:tab w:val="center" w:leader="none" w:pos="4680"/>
@@ -2218,7 +2306,7 @@
     <w:name w:val="Footer Char"/>
     <w:basedOn w:val="DefaultParagraphFont"/>
     <w:link w:val="Footer"/>
-    <w:rsid w:val="042F66AA"/>
+    <w:rsid w:val="3967151E"/>
     <w:rPr>
       <w:noProof w:val="0"/>
       <w:lang w:val="es-419"/>
@@ -2232,7 +2320,7 @@
     <w:unhideWhenUsed/>
     <w:link w:val="Heading3Char"/>
     <w:qFormat/>
-    <w:rsid w:val="042F66AA"/>
+    <w:rsid w:val="3967151E"/>
     <w:rPr>
       <w:rFonts w:ascii="Calibri Light" w:hAnsi="Calibri Light" w:eastAsia="游ゴシック Light" w:cs="" w:asciiTheme="majorAscii" w:hAnsiTheme="majorAscii" w:eastAsiaTheme="majorEastAsia" w:cstheme="majorBidi"/>
       <w:color w:val="1F3763"/>
@@ -2254,7 +2342,7 @@
     <w:unhideWhenUsed/>
     <w:link w:val="Heading4Char"/>
     <w:qFormat/>
-    <w:rsid w:val="042F66AA"/>
+    <w:rsid w:val="3967151E"/>
     <w:rPr>
       <w:rFonts w:ascii="Calibri Light" w:hAnsi="Calibri Light" w:eastAsia="游ゴシック Light" w:cs="" w:asciiTheme="majorAscii" w:hAnsiTheme="majorAscii" w:eastAsiaTheme="majorEastAsia" w:cstheme="majorBidi"/>
       <w:i w:val="1"/>
@@ -2276,7 +2364,7 @@
     <w:unhideWhenUsed/>
     <w:link w:val="Heading5Char"/>
     <w:qFormat/>
-    <w:rsid w:val="042F66AA"/>
+    <w:rsid w:val="3967151E"/>
     <w:rPr>
       <w:rFonts w:ascii="Calibri Light" w:hAnsi="Calibri Light" w:eastAsia="游ゴシック Light" w:cs="" w:asciiTheme="majorAscii" w:hAnsiTheme="majorAscii" w:eastAsiaTheme="majorEastAsia" w:cstheme="majorBidi"/>
       <w:color w:val="2F5496" w:themeColor="accent1" w:themeTint="FF" w:themeShade="BF"/>
@@ -2296,7 +2384,7 @@
     <w:unhideWhenUsed/>
     <w:link w:val="Heading6Char"/>
     <w:qFormat/>
-    <w:rsid w:val="042F66AA"/>
+    <w:rsid w:val="3967151E"/>
     <w:rPr>
       <w:rFonts w:ascii="Calibri Light" w:hAnsi="Calibri Light" w:eastAsia="游ゴシック Light" w:cs="" w:asciiTheme="majorAscii" w:hAnsiTheme="majorAscii" w:eastAsiaTheme="majorEastAsia" w:cstheme="majorBidi"/>
       <w:color w:val="1F3763"/>
@@ -2316,7 +2404,7 @@
     <w:unhideWhenUsed/>
     <w:link w:val="Heading7Char"/>
     <w:qFormat/>
-    <w:rsid w:val="042F66AA"/>
+    <w:rsid w:val="3967151E"/>
     <w:rPr>
       <w:rFonts w:ascii="Calibri Light" w:hAnsi="Calibri Light" w:eastAsia="游ゴシック Light" w:cs="" w:asciiTheme="majorAscii" w:hAnsiTheme="majorAscii" w:eastAsiaTheme="majorEastAsia" w:cstheme="majorBidi"/>
       <w:i w:val="1"/>
@@ -2338,7 +2426,7 @@
     <w:unhideWhenUsed/>
     <w:link w:val="Heading8Char"/>
     <w:qFormat/>
-    <w:rsid w:val="042F66AA"/>
+    <w:rsid w:val="3967151E"/>
     <w:rPr>
       <w:rFonts w:ascii="Calibri Light" w:hAnsi="Calibri Light" w:eastAsia="游ゴシック Light" w:cs="" w:asciiTheme="majorAscii" w:hAnsiTheme="majorAscii" w:eastAsiaTheme="majorEastAsia" w:cstheme="majorBidi"/>
       <w:color w:val="272727"/>
@@ -2360,7 +2448,7 @@
     <w:unhideWhenUsed/>
     <w:link w:val="Heading9Char"/>
     <w:qFormat/>
-    <w:rsid w:val="042F66AA"/>
+    <w:rsid w:val="3967151E"/>
     <w:rPr>
       <w:rFonts w:ascii="Calibri Light" w:hAnsi="Calibri Light" w:eastAsia="游ゴシック Light" w:cs="" w:asciiTheme="majorAscii" w:hAnsiTheme="majorAscii" w:eastAsiaTheme="majorEastAsia" w:cstheme="majorBidi"/>
       <w:i w:val="1"/>
@@ -2383,7 +2471,7 @@
     <w:next w:val="Normal"/>
     <w:link w:val="SubtitleChar"/>
     <w:qFormat/>
-    <w:rsid w:val="042F66AA"/>
+    <w:rsid w:val="3967151E"/>
     <w:rPr>
       <w:color w:val="5A5A5A"/>
     </w:rPr>
@@ -2395,7 +2483,7 @@
     <w:next w:val="Normal"/>
     <w:link w:val="QuoteChar"/>
     <w:qFormat/>
-    <w:rsid w:val="042F66AA"/>
+    <w:rsid w:val="3967151E"/>
     <w:rPr>
       <w:i w:val="1"/>
       <w:iCs w:val="1"/>
@@ -2414,7 +2502,7 @@
     <w:next w:val="Normal"/>
     <w:link w:val="IntenseQuoteChar"/>
     <w:qFormat/>
-    <w:rsid w:val="042F66AA"/>
+    <w:rsid w:val="3967151E"/>
     <w:rPr>
       <w:i w:val="1"/>
       <w:iCs w:val="1"/>
@@ -2431,7 +2519,7 @@
     <w:name w:val="Heading 3 Char"/>
     <w:basedOn w:val="DefaultParagraphFont"/>
     <w:link w:val="Heading3"/>
-    <w:rsid w:val="042F66AA"/>
+    <w:rsid w:val="3967151E"/>
     <w:rPr>
       <w:rFonts w:ascii="Calibri Light" w:hAnsi="Calibri Light" w:eastAsia="游ゴシック Light" w:cs="" w:asciiTheme="majorAscii" w:hAnsiTheme="majorAscii" w:eastAsiaTheme="majorEastAsia" w:cstheme="majorBidi"/>
       <w:noProof w:val="0"/>
@@ -2446,7 +2534,7 @@
     <w:name w:val="Heading 4 Char"/>
     <w:basedOn w:val="DefaultParagraphFont"/>
     <w:link w:val="Heading4"/>
-    <w:rsid w:val="042F66AA"/>
+    <w:rsid w:val="3967151E"/>
     <w:rPr>
       <w:rFonts w:ascii="Calibri Light" w:hAnsi="Calibri Light" w:eastAsia="游ゴシック Light" w:cs="" w:asciiTheme="majorAscii" w:hAnsiTheme="majorAscii" w:eastAsiaTheme="majorEastAsia" w:cstheme="majorBidi"/>
       <w:i w:val="1"/>
@@ -2461,7 +2549,7 @@
     <w:name w:val="Heading 5 Char"/>
     <w:basedOn w:val="DefaultParagraphFont"/>
     <w:link w:val="Heading5"/>
-    <w:rsid w:val="042F66AA"/>
+    <w:rsid w:val="3967151E"/>
     <w:rPr>
       <w:rFonts w:ascii="Calibri Light" w:hAnsi="Calibri Light" w:eastAsia="游ゴシック Light" w:cs="" w:asciiTheme="majorAscii" w:hAnsiTheme="majorAscii" w:eastAsiaTheme="majorEastAsia" w:cstheme="majorBidi"/>
       <w:noProof w:val="0"/>
@@ -2474,7 +2562,7 @@
     <w:name w:val="Heading 6 Char"/>
     <w:basedOn w:val="DefaultParagraphFont"/>
     <w:link w:val="Heading6"/>
-    <w:rsid w:val="042F66AA"/>
+    <w:rsid w:val="3967151E"/>
     <w:rPr>
       <w:rFonts w:ascii="Calibri Light" w:hAnsi="Calibri Light" w:eastAsia="游ゴシック Light" w:cs="" w:asciiTheme="majorAscii" w:hAnsiTheme="majorAscii" w:eastAsiaTheme="majorEastAsia" w:cstheme="majorBidi"/>
       <w:noProof w:val="0"/>
@@ -2487,7 +2575,7 @@
     <w:name w:val="Heading 7 Char"/>
     <w:basedOn w:val="DefaultParagraphFont"/>
     <w:link w:val="Heading7"/>
-    <w:rsid w:val="042F66AA"/>
+    <w:rsid w:val="3967151E"/>
     <w:rPr>
       <w:rFonts w:ascii="Calibri Light" w:hAnsi="Calibri Light" w:eastAsia="游ゴシック Light" w:cs="" w:asciiTheme="majorAscii" w:hAnsiTheme="majorAscii" w:eastAsiaTheme="majorEastAsia" w:cstheme="majorBidi"/>
       <w:i w:val="1"/>
@@ -2502,7 +2590,7 @@
     <w:name w:val="Heading 8 Char"/>
     <w:basedOn w:val="DefaultParagraphFont"/>
     <w:link w:val="Heading8"/>
-    <w:rsid w:val="042F66AA"/>
+    <w:rsid w:val="3967151E"/>
     <w:rPr>
       <w:rFonts w:ascii="Calibri Light" w:hAnsi="Calibri Light" w:eastAsia="游ゴシック Light" w:cs="" w:asciiTheme="majorAscii" w:hAnsiTheme="majorAscii" w:eastAsiaTheme="majorEastAsia" w:cstheme="majorBidi"/>
       <w:noProof w:val="0"/>
@@ -2517,7 +2605,7 @@
     <w:name w:val="Heading 9 Char"/>
     <w:basedOn w:val="DefaultParagraphFont"/>
     <w:link w:val="Heading9"/>
-    <w:rsid w:val="042F66AA"/>
+    <w:rsid w:val="3967151E"/>
     <w:rPr>
       <w:rFonts w:ascii="Calibri Light" w:hAnsi="Calibri Light" w:eastAsia="游ゴシック Light" w:cs="" w:asciiTheme="majorAscii" w:hAnsiTheme="majorAscii" w:eastAsiaTheme="majorEastAsia" w:cstheme="majorBidi"/>
       <w:i w:val="1"/>
@@ -2534,7 +2622,7 @@
     <w:name w:val="Subtitle Char"/>
     <w:basedOn w:val="DefaultParagraphFont"/>
     <w:link w:val="Subtitle"/>
-    <w:rsid w:val="042F66AA"/>
+    <w:rsid w:val="3967151E"/>
     <w:rPr>
       <w:noProof w:val="0"/>
       <w:color w:val="5A5A5A"/>
@@ -2546,7 +2634,7 @@
     <w:name w:val="Quote Char"/>
     <w:basedOn w:val="DefaultParagraphFont"/>
     <w:link w:val="Quote"/>
-    <w:rsid w:val="042F66AA"/>
+    <w:rsid w:val="3967151E"/>
     <w:rPr>
       <w:i w:val="1"/>
       <w:iCs w:val="1"/>
@@ -2560,7 +2648,7 @@
     <w:name w:val="Intense Quote Char"/>
     <w:basedOn w:val="DefaultParagraphFont"/>
     <w:link w:val="IntenseQuote"/>
-    <w:rsid w:val="042F66AA"/>
+    <w:rsid w:val="3967151E"/>
     <w:rPr>
       <w:i w:val="1"/>
       <w:iCs w:val="1"/>
@@ -2575,7 +2663,7 @@
     <w:basedOn w:val="Normal"/>
     <w:next w:val="Normal"/>
     <w:unhideWhenUsed/>
-    <w:rsid w:val="042F66AA"/>
+    <w:rsid w:val="3967151E"/>
     <w:pPr>
       <w:spacing w:after="100"/>
     </w:pPr>
@@ -2586,7 +2674,7 @@
     <w:basedOn w:val="Normal"/>
     <w:next w:val="Normal"/>
     <w:unhideWhenUsed/>
-    <w:rsid w:val="042F66AA"/>
+    <w:rsid w:val="3967151E"/>
     <w:pPr>
       <w:spacing w:after="100"/>
       <w:ind w:left="220"/>
@@ -2598,7 +2686,7 @@
     <w:basedOn w:val="Normal"/>
     <w:next w:val="Normal"/>
     <w:unhideWhenUsed/>
-    <w:rsid w:val="042F66AA"/>
+    <w:rsid w:val="3967151E"/>
     <w:pPr>
       <w:spacing w:after="100"/>
       <w:ind w:left="440"/>
@@ -2610,7 +2698,7 @@
     <w:basedOn w:val="Normal"/>
     <w:next w:val="Normal"/>
     <w:unhideWhenUsed/>
-    <w:rsid w:val="042F66AA"/>
+    <w:rsid w:val="3967151E"/>
     <w:pPr>
       <w:spacing w:after="100"/>
       <w:ind w:left="660"/>
@@ -2622,7 +2710,7 @@
     <w:basedOn w:val="Normal"/>
     <w:next w:val="Normal"/>
     <w:unhideWhenUsed/>
-    <w:rsid w:val="042F66AA"/>
+    <w:rsid w:val="3967151E"/>
     <w:pPr>
       <w:spacing w:after="100"/>
       <w:ind w:left="880"/>
@@ -2634,7 +2722,7 @@
     <w:basedOn w:val="Normal"/>
     <w:next w:val="Normal"/>
     <w:unhideWhenUsed/>
-    <w:rsid w:val="042F66AA"/>
+    <w:rsid w:val="3967151E"/>
     <w:pPr>
       <w:spacing w:after="100"/>
       <w:ind w:left="1100"/>
@@ -2646,7 +2734,7 @@
     <w:basedOn w:val="Normal"/>
     <w:next w:val="Normal"/>
     <w:unhideWhenUsed/>
-    <w:rsid w:val="042F66AA"/>
+    <w:rsid w:val="3967151E"/>
     <w:pPr>
       <w:spacing w:after="100"/>
       <w:ind w:left="1320"/>
@@ -2658,7 +2746,7 @@
     <w:basedOn w:val="Normal"/>
     <w:next w:val="Normal"/>
     <w:unhideWhenUsed/>
-    <w:rsid w:val="042F66AA"/>
+    <w:rsid w:val="3967151E"/>
     <w:pPr>
       <w:spacing w:after="100"/>
       <w:ind w:left="1540"/>
@@ -2670,7 +2758,7 @@
     <w:basedOn w:val="Normal"/>
     <w:next w:val="Normal"/>
     <w:unhideWhenUsed/>
-    <w:rsid w:val="042F66AA"/>
+    <w:rsid w:val="3967151E"/>
     <w:pPr>
       <w:spacing w:after="100"/>
       <w:ind w:left="1760"/>
@@ -2683,7 +2771,7 @@
     <w:semiHidden/>
     <w:unhideWhenUsed/>
     <w:link w:val="EndnoteTextChar"/>
-    <w:rsid w:val="042F66AA"/>
+    <w:rsid w:val="3967151E"/>
     <w:rPr>
       <w:sz w:val="20"/>
       <w:szCs w:val="20"/>
@@ -2698,7 +2786,7 @@
     <w:basedOn w:val="DefaultParagraphFont"/>
     <w:semiHidden/>
     <w:link w:val="EndnoteText"/>
-    <w:rsid w:val="042F66AA"/>
+    <w:rsid w:val="3967151E"/>
     <w:rPr>
       <w:noProof w:val="0"/>
       <w:sz w:val="20"/>
@@ -2713,7 +2801,7 @@
     <w:semiHidden/>
     <w:unhideWhenUsed/>
     <w:link w:val="FootnoteTextChar"/>
-    <w:rsid w:val="042F66AA"/>
+    <w:rsid w:val="3967151E"/>
     <w:rPr>
       <w:sz w:val="20"/>
       <w:szCs w:val="20"/>
@@ -2728,7 +2816,7 @@
     <w:basedOn w:val="DefaultParagraphFont"/>
     <w:semiHidden/>
     <w:link w:val="FootnoteText"/>
-    <w:rsid w:val="042F66AA"/>
+    <w:rsid w:val="3967151E"/>
     <w:rPr>
       <w:noProof w:val="0"/>
       <w:sz w:val="20"/>
